--- a/Dokumentacja/System wspomagający prace gabinetu logopedycznego.docx
+++ b/Dokumentacja/System wspomagający prace gabinetu logopedycznego.docx
@@ -24,7 +24,6 @@
       </w:r>
     </w:p>
     <w:p/>
-    <w:p/>
     <w:p>
       <w:pPr>
         <w:jc w:val="center"/>
@@ -36,8 +35,8 @@
         </w:rPr>
         <w:drawing>
           <wp:inline distT="0" distB="0" distL="0" distR="0">
-            <wp:extent cx="3272004" cy="3345180"/>
-            <wp:effectExtent l="19050" t="0" r="4596" b="0"/>
+            <wp:extent cx="3204210" cy="3275870"/>
+            <wp:effectExtent l="19050" t="0" r="0" b="0"/>
             <wp:docPr id="1" name="Picture 1" descr="https://lh3.googleusercontent.com/proxy/GZ5X2-hmjoXK0Eh-0LTL-MiUWXsQRgjMzjktzOVTI5pJZWPvxBkVyoPiRqVgu1JTJK8yVNehgRCzHgqW0myNAibhKdtL4aR_4YRCz_Va5vflt2Ya0urd270Ntgd_IAiqSJD4916aetu-0Mx9xwQxw3I3kbsD8EoEe87-FejUVg"/>
             <wp:cNvGraphicFramePr>
               <a:graphicFrameLocks xmlns:a="http://schemas.openxmlformats.org/drawingml/2006/main" noChangeAspect="1"/>
@@ -52,7 +51,7 @@
                     </pic:cNvPicPr>
                   </pic:nvPicPr>
                   <pic:blipFill>
-                    <a:blip r:embed="rId5"/>
+                    <a:blip r:embed="rId6"/>
                     <a:srcRect/>
                     <a:stretch>
                       <a:fillRect/>
@@ -61,7 +60,7 @@
                   <pic:spPr bwMode="auto">
                     <a:xfrm>
                       <a:off x="0" y="0"/>
-                      <a:ext cx="3274620" cy="3347854"/>
+                      <a:ext cx="3206771" cy="3278489"/>
                     </a:xfrm>
                     <a:prstGeom prst="rect">
                       <a:avLst/>
@@ -90,6 +89,98 @@
       <w:pPr>
         <w:jc w:val="center"/>
         <w:rPr>
+          <w:sz w:val="28"/>
+          <w:szCs w:val="32"/>
+        </w:rPr>
+      </w:pPr>
+      <w:r>
+        <w:rPr>
+          <w:sz w:val="28"/>
+          <w:szCs w:val="32"/>
+        </w:rPr>
+        <w:t xml:space="preserve">POLITECHNIKA KOSZALIŃSKA WYDZIAŁ ELEKTRONIKI I INFORMATYKI INFORMATYKA, </w:t>
+      </w:r>
+    </w:p>
+    <w:p>
+      <w:pPr>
+        <w:jc w:val="center"/>
+        <w:rPr>
+          <w:sz w:val="28"/>
+          <w:szCs w:val="32"/>
+        </w:rPr>
+      </w:pPr>
+      <w:r>
+        <w:rPr>
+          <w:sz w:val="28"/>
+          <w:szCs w:val="32"/>
+        </w:rPr>
+        <w:t xml:space="preserve">SEMESTR II, </w:t>
+      </w:r>
+    </w:p>
+    <w:p>
+      <w:pPr>
+        <w:jc w:val="center"/>
+        <w:rPr>
+          <w:sz w:val="28"/>
+          <w:szCs w:val="32"/>
+        </w:rPr>
+      </w:pPr>
+      <w:r>
+        <w:rPr>
+          <w:sz w:val="28"/>
+          <w:szCs w:val="32"/>
+        </w:rPr>
+        <w:t>STUDIA</w:t>
+      </w:r>
+      <w:r>
+        <w:rPr>
+          <w:sz w:val="28"/>
+          <w:szCs w:val="32"/>
+        </w:rPr>
+        <w:t xml:space="preserve"> STACJONARNE ROK AKADEMICKI 2019/2020</w:t>
+      </w:r>
+      <w:r>
+        <w:rPr>
+          <w:sz w:val="28"/>
+          <w:szCs w:val="32"/>
+        </w:rPr>
+        <w:t xml:space="preserve"> DOKUMENTACJA Z PRZEDMIOTU „PROJEKTOWANIE SYSTEMÓW INFORMATYCZNYCH” TEMAT PROJEKTU</w:t>
+      </w:r>
+    </w:p>
+    <w:p>
+      <w:pPr>
+        <w:jc w:val="center"/>
+        <w:rPr>
+          <w:sz w:val="40"/>
+          <w:szCs w:val="32"/>
+        </w:rPr>
+      </w:pPr>
+      <w:r>
+        <w:rPr>
+          <w:sz w:val="40"/>
+          <w:szCs w:val="32"/>
+        </w:rPr>
+        <w:t xml:space="preserve">„System wspomagajacy prace gabinetu </w:t>
+      </w:r>
+      <w:r>
+        <w:rPr>
+          <w:sz w:val="40"/>
+          <w:szCs w:val="32"/>
+        </w:rPr>
+        <w:t>logopedycznego</w:t>
+      </w:r>
+      <w:r>
+        <w:rPr>
+          <w:sz w:val="40"/>
+          <w:szCs w:val="32"/>
+        </w:rPr>
+        <w:t>”</w:t>
+      </w:r>
+    </w:p>
+    <w:p>
+      <w:pPr>
+        <w:jc w:val="center"/>
+        <w:rPr>
           <w:sz w:val="32"/>
           <w:szCs w:val="32"/>
         </w:rPr>
@@ -99,103 +190,18 @@
           <w:sz w:val="32"/>
           <w:szCs w:val="32"/>
         </w:rPr>
-        <w:t xml:space="preserve">POLITECHNIKA KOSZALIŃSKA WYDZIAŁ ELEKTRONIKI I INFORMATYKI INFORMATYKA, </w:t>
-      </w:r>
-    </w:p>
-    <w:p>
-      <w:pPr>
-        <w:jc w:val="center"/>
-        <w:rPr>
-          <w:sz w:val="32"/>
+        <w:t xml:space="preserve">Autorzy: </w:t>
+      </w:r>
+      <w:r>
+        <w:rPr>
+          <w:sz w:val="28"/>
           <w:szCs w:val="32"/>
         </w:rPr>
-      </w:pPr>
-      <w:r>
-        <w:rPr>
-          <w:sz w:val="32"/>
-          <w:szCs w:val="32"/>
-        </w:rPr>
-        <w:t xml:space="preserve">SEMESTR II, </w:t>
-      </w:r>
-    </w:p>
-    <w:p>
-      <w:pPr>
-        <w:jc w:val="center"/>
-        <w:rPr>
-          <w:sz w:val="32"/>
-          <w:szCs w:val="32"/>
-        </w:rPr>
-      </w:pPr>
-      <w:r>
-        <w:rPr>
-          <w:sz w:val="32"/>
-          <w:szCs w:val="32"/>
-        </w:rPr>
-        <w:t>STUDIA</w:t>
-      </w:r>
-      <w:r>
-        <w:rPr>
-          <w:sz w:val="32"/>
-          <w:szCs w:val="32"/>
-        </w:rPr>
-        <w:t xml:space="preserve"> STACJONARNE ROK AKADEMICKI 2019/2020</w:t>
-      </w:r>
-      <w:r>
-        <w:rPr>
-          <w:sz w:val="32"/>
-          <w:szCs w:val="32"/>
-        </w:rPr>
-        <w:t xml:space="preserve"> DOKUMENTACJA Z PRZEDMIOTU „PROJEKTOWANIE SYSTEMÓW INFORMATYCZNYCH” TEMAT PROJEKTU</w:t>
-      </w:r>
-    </w:p>
-    <w:p>
-      <w:pPr>
-        <w:jc w:val="center"/>
-        <w:rPr>
-          <w:sz w:val="32"/>
-          <w:szCs w:val="32"/>
-        </w:rPr>
-      </w:pPr>
-      <w:r>
-        <w:rPr>
-          <w:sz w:val="32"/>
-          <w:szCs w:val="32"/>
-        </w:rPr>
-        <w:t xml:space="preserve">„System wspomagajacy prace gabinetu </w:t>
-      </w:r>
-      <w:r>
-        <w:rPr>
-          <w:sz w:val="32"/>
-          <w:szCs w:val="32"/>
-        </w:rPr>
-        <w:t>logopedycznego</w:t>
-      </w:r>
-      <w:r>
-        <w:rPr>
-          <w:sz w:val="32"/>
-          <w:szCs w:val="32"/>
-        </w:rPr>
-        <w:t>”</w:t>
-      </w:r>
-    </w:p>
-    <w:p>
-      <w:pPr>
-        <w:jc w:val="center"/>
-        <w:rPr>
-          <w:sz w:val="32"/>
-          <w:szCs w:val="32"/>
-        </w:rPr>
-      </w:pPr>
+        <w:t>Mateusz Bartelik, Kamil Błaszczyk, Paweł Wnuk Lipiński, Artur Adamczyk, Maciej Wroński, Bartek Pieczka</w:t>
+      </w:r>
     </w:p>
     <w:sdt>
       <w:sdtPr>
-        <w:id w:val="2193876"/>
-        <w:docPartObj>
-          <w:docPartGallery w:val="Table of Contents"/>
-          <w:docPartUnique/>
-        </w:docPartObj>
-      </w:sdtPr>
-      <w:sdtEndPr>
         <w:rPr>
           <w:rFonts w:asciiTheme="minorHAnsi" w:eastAsiaTheme="minorHAnsi" w:hAnsiTheme="minorHAnsi" w:cstheme="minorBidi"/>
           <w:b w:val="0"/>
@@ -205,7 +211,12 @@
           <w:szCs w:val="22"/>
           <w:lang w:val="pl-PL"/>
         </w:rPr>
-      </w:sdtEndPr>
+        <w:id w:val="2193876"/>
+        <w:docPartObj>
+          <w:docPartGallery w:val="Table of Contents"/>
+          <w:docPartUnique/>
+        </w:docPartObj>
+      </w:sdtPr>
       <w:sdtContent>
         <w:p>
           <w:pPr>
@@ -1055,6 +1066,10 @@
     <w:p>
       <w:pPr>
         <w:pStyle w:val="Heading1"/>
+        <w:numPr>
+          <w:ilvl w:val="0"/>
+          <w:numId w:val="1"/>
+        </w:numPr>
         <w:rPr>
           <w:sz w:val="52"/>
           <w:szCs w:val="52"/>
@@ -1066,14 +1081,30 @@
           <w:sz w:val="52"/>
           <w:szCs w:val="52"/>
         </w:rPr>
-        <w:lastRenderedPageBreak/>
-        <w:t>1. Wstęp</w:t>
+        <w:t>Wstęp</w:t>
       </w:r>
       <w:bookmarkEnd w:id="0"/>
     </w:p>
     <w:p>
       <w:pPr>
+        <w:rPr>
+          <w:sz w:val="24"/>
+        </w:rPr>
+      </w:pPr>
+      <w:r>
+        <w:rPr>
+          <w:sz w:val="24"/>
+        </w:rPr>
+        <w:t>Celem niniejszej pracy jest stworzenie strony dla gabinetu logopedycznego. Strona ma przedstawiać oferowane usługi oraz informacje o chorobach. Strona ma mieć charakter informacyjny oraz reklamy w internecie, znajdować się na niej będą opisy danych usług oraz chorób.</w:t>
+      </w:r>
+    </w:p>
+    <w:p>
+      <w:pPr>
         <w:pStyle w:val="Heading1"/>
+        <w:numPr>
+          <w:ilvl w:val="0"/>
+          <w:numId w:val="1"/>
+        </w:numPr>
         <w:rPr>
           <w:sz w:val="52"/>
           <w:szCs w:val="52"/>
@@ -1085,10 +1116,246 @@
           <w:sz w:val="52"/>
           <w:szCs w:val="52"/>
         </w:rPr>
-        <w:t>2. Analiza wymagań</w:t>
+        <w:t>Analiza wymagań</w:t>
       </w:r>
       <w:bookmarkEnd w:id="1"/>
     </w:p>
+    <w:p>
+      <w:pPr>
+        <w:rPr>
+          <w:sz w:val="24"/>
+        </w:rPr>
+      </w:pPr>
+      <w:r>
+        <w:rPr>
+          <w:sz w:val="24"/>
+        </w:rPr>
+        <w:t>W poniższym rozdziale zostały zaprezentowane wym</w:t>
+      </w:r>
+      <w:r>
+        <w:rPr>
+          <w:sz w:val="24"/>
+        </w:rPr>
+        <w:t xml:space="preserve">agania funkcjonalne i wymagania </w:t>
+      </w:r>
+      <w:r>
+        <w:rPr>
+          <w:sz w:val="24"/>
+        </w:rPr>
+        <w:t>niefunkcjonalne.</w:t>
+      </w:r>
+    </w:p>
+    <w:p>
+      <w:pPr>
+        <w:rPr>
+          <w:sz w:val="24"/>
+        </w:rPr>
+      </w:pPr>
+    </w:p>
+    <w:p>
+      <w:pPr>
+        <w:rPr>
+          <w:sz w:val="24"/>
+        </w:rPr>
+      </w:pPr>
+      <w:r>
+        <w:rPr>
+          <w:sz w:val="24"/>
+        </w:rPr>
+        <w:t>Wymagania funkcjonalne</w:t>
+      </w:r>
+    </w:p>
+    <w:p>
+      <w:pPr>
+        <w:pStyle w:val="ListParagraph"/>
+        <w:numPr>
+          <w:ilvl w:val="0"/>
+          <w:numId w:val="2"/>
+        </w:numPr>
+        <w:rPr>
+          <w:sz w:val="24"/>
+        </w:rPr>
+      </w:pPr>
+      <w:r>
+        <w:rPr>
+          <w:sz w:val="24"/>
+        </w:rPr>
+        <w:t>Menu z zakładkami: "Strona główna", "O nas", "oferta", "Galeria", "Kontakt" oraz odpowiednimi zakładkami w podmenu</w:t>
+      </w:r>
+    </w:p>
+    <w:p>
+      <w:pPr>
+        <w:pStyle w:val="ListParagraph"/>
+        <w:numPr>
+          <w:ilvl w:val="0"/>
+          <w:numId w:val="2"/>
+        </w:numPr>
+        <w:rPr>
+          <w:sz w:val="24"/>
+        </w:rPr>
+      </w:pPr>
+      <w:r>
+        <w:rPr>
+          <w:sz w:val="24"/>
+        </w:rPr>
+        <w:t>Slider z grafikami oraz tekstem znajdujący się na stronie głównej</w:t>
+      </w:r>
+    </w:p>
+    <w:p>
+      <w:pPr>
+        <w:pStyle w:val="ListParagraph"/>
+        <w:numPr>
+          <w:ilvl w:val="0"/>
+          <w:numId w:val="2"/>
+        </w:numPr>
+        <w:rPr>
+          <w:sz w:val="24"/>
+        </w:rPr>
+      </w:pPr>
+      <w:r>
+        <w:rPr>
+          <w:sz w:val="24"/>
+        </w:rPr>
+        <w:lastRenderedPageBreak/>
+        <w:t>Stopka wraz z sekcją kontaktu oraz sekcja "oferta" z linkami do poszczególnych gałęzi oferty</w:t>
+      </w:r>
+    </w:p>
+    <w:p>
+      <w:pPr>
+        <w:pStyle w:val="ListParagraph"/>
+        <w:numPr>
+          <w:ilvl w:val="0"/>
+          <w:numId w:val="2"/>
+        </w:numPr>
+        <w:rPr>
+          <w:sz w:val="24"/>
+        </w:rPr>
+      </w:pPr>
+      <w:r>
+        <w:rPr>
+          <w:sz w:val="24"/>
+        </w:rPr>
+        <w:t>Podstrony mają być tworzone według następującego szablonu: Zdjęcie po lewej stronie i opis po prawej</w:t>
+      </w:r>
+    </w:p>
+    <w:p>
+      <w:pPr>
+        <w:pStyle w:val="ListParagraph"/>
+        <w:numPr>
+          <w:ilvl w:val="0"/>
+          <w:numId w:val="2"/>
+        </w:numPr>
+        <w:rPr>
+          <w:sz w:val="24"/>
+        </w:rPr>
+      </w:pPr>
+      <w:r>
+        <w:rPr>
+          <w:sz w:val="24"/>
+        </w:rPr>
+        <w:t>Galeria, w postaci miniaturek i po wybraniu odpowiedniej, miałoby się wyświetlić powiększone zdjęcie, bez opisów</w:t>
+      </w:r>
+    </w:p>
+    <w:p>
+      <w:pPr>
+        <w:pStyle w:val="ListParagraph"/>
+        <w:numPr>
+          <w:ilvl w:val="0"/>
+          <w:numId w:val="2"/>
+        </w:numPr>
+        <w:rPr>
+          <w:sz w:val="24"/>
+        </w:rPr>
+      </w:pPr>
+      <w:r>
+        <w:rPr>
+          <w:sz w:val="24"/>
+        </w:rPr>
+        <w:t>W zakładka Kontakt wyglądająca w następujący sposób: formularz kontaktowy po lewej stronie, po prawej stronie mapka z dojazdem do przychodni</w:t>
+      </w:r>
+    </w:p>
+    <w:p>
+      <w:pPr>
+        <w:rPr>
+          <w:sz w:val="24"/>
+        </w:rPr>
+      </w:pPr>
+      <w:r>
+        <w:rPr>
+          <w:sz w:val="24"/>
+        </w:rPr>
+        <w:t>Wymagania niefunkcjonalne</w:t>
+      </w:r>
+    </w:p>
+    <w:p>
+      <w:pPr>
+        <w:pStyle w:val="ListParagraph"/>
+        <w:numPr>
+          <w:ilvl w:val="0"/>
+          <w:numId w:val="3"/>
+        </w:numPr>
+        <w:rPr>
+          <w:sz w:val="24"/>
+        </w:rPr>
+      </w:pPr>
+      <w:r>
+        <w:rPr>
+          <w:sz w:val="24"/>
+        </w:rPr>
+        <w:t>Aplikacja powinna być kompatybilna z systemem operacyjnym nie starszym niż Microsoft Windows 7</w:t>
+      </w:r>
+    </w:p>
+    <w:p>
+      <w:pPr>
+        <w:pStyle w:val="ListParagraph"/>
+        <w:numPr>
+          <w:ilvl w:val="0"/>
+          <w:numId w:val="3"/>
+        </w:numPr>
+        <w:rPr>
+          <w:sz w:val="24"/>
+        </w:rPr>
+      </w:pPr>
+      <w:r>
+        <w:rPr>
+          <w:sz w:val="24"/>
+        </w:rPr>
+        <w:t xml:space="preserve">Aplikacja powinna być przygotowana w </w:t>
+      </w:r>
+      <w:r>
+        <w:rPr>
+          <w:sz w:val="24"/>
+        </w:rPr>
+        <w:t>oparciu o technologie HTML, PHP oraz JavaScript</w:t>
+      </w:r>
+    </w:p>
+    <w:p>
+      <w:pPr>
+        <w:pStyle w:val="ListParagraph"/>
+        <w:numPr>
+          <w:ilvl w:val="0"/>
+          <w:numId w:val="3"/>
+        </w:numPr>
+        <w:rPr>
+          <w:sz w:val="24"/>
+        </w:rPr>
+      </w:pPr>
+      <w:r>
+        <w:rPr>
+          <w:sz w:val="24"/>
+        </w:rPr>
+        <w:t xml:space="preserve">Serwer bazodanowy powinien </w:t>
+      </w:r>
+      <w:r>
+        <w:rPr>
+          <w:sz w:val="24"/>
+        </w:rPr>
+        <w:t>być w technologii MySQL</w:t>
+      </w:r>
+    </w:p>
+    <w:p/>
+    <w:p/>
+    <w:p/>
     <w:p>
       <w:pPr>
         <w:pStyle w:val="Heading1"/>
@@ -1127,6 +1394,46 @@
     </w:p>
     <w:p>
       <w:pPr>
+        <w:pStyle w:val="Textbody"/>
+        <w:numPr>
+          <w:ilvl w:val="0"/>
+          <w:numId w:val="4"/>
+        </w:numPr>
+        <w:rPr>
+          <w:sz w:val="24"/>
+          <w:szCs w:val="24"/>
+        </w:rPr>
+      </w:pPr>
+      <w:r>
+        <w:rPr>
+          <w:sz w:val="24"/>
+          <w:szCs w:val="24"/>
+        </w:rPr>
+        <w:t>Administrator – osoba zarządzająca aplikacją. Posiada wszelkie uprawnienia. Edytuje zawartość, usprawnia i rozszerza o dodatkowe funkcjonalności stronę internetową.</w:t>
+      </w:r>
+    </w:p>
+    <w:p>
+      <w:pPr>
+        <w:pStyle w:val="Textbody"/>
+        <w:numPr>
+          <w:ilvl w:val="0"/>
+          <w:numId w:val="4"/>
+        </w:numPr>
+        <w:rPr>
+          <w:sz w:val="24"/>
+          <w:szCs w:val="24"/>
+        </w:rPr>
+      </w:pPr>
+      <w:r>
+        <w:rPr>
+          <w:sz w:val="24"/>
+          <w:szCs w:val="24"/>
+        </w:rPr>
+        <w:t>Klient – osoba posiadająca ograniczone uprawnienia. Dysponuje możliwością sprawdzenia zawartości strony internetowej.</w:t>
+      </w:r>
+    </w:p>
+    <w:p>
+      <w:pPr>
         <w:pStyle w:val="Heading2"/>
         <w:rPr>
           <w:sz w:val="32"/>
@@ -1139,6 +1446,7 @@
           <w:sz w:val="32"/>
           <w:szCs w:val="32"/>
         </w:rPr>
+        <w:lastRenderedPageBreak/>
         <w:t>3.2. Definicje</w:t>
       </w:r>
       <w:bookmarkEnd w:id="4"/>
@@ -1162,6 +1470,59 @@
       <w:bookmarkEnd w:id="5"/>
     </w:p>
     <w:p>
+      <w:r>
+        <w:rPr>
+          <w:noProof/>
+          <w:lang w:eastAsia="pl-PL"/>
+        </w:rPr>
+        <w:drawing>
+          <wp:inline distT="0" distB="0" distL="0" distR="0">
+            <wp:extent cx="5760720" cy="3459480"/>
+            <wp:effectExtent l="19050" t="0" r="0" b="0"/>
+            <wp:docPr id="3" name="Picture 1"/>
+            <wp:cNvGraphicFramePr>
+              <a:graphicFrameLocks xmlns:a="http://schemas.openxmlformats.org/drawingml/2006/main" noChangeAspect="1"/>
+            </wp:cNvGraphicFramePr>
+            <a:graphic xmlns:a="http://schemas.openxmlformats.org/drawingml/2006/main">
+              <a:graphicData uri="http://schemas.openxmlformats.org/drawingml/2006/picture">
+                <pic:pic xmlns:pic="http://schemas.openxmlformats.org/drawingml/2006/picture">
+                  <pic:nvPicPr>
+                    <pic:cNvPr id="0" name="Picture 1"/>
+                    <pic:cNvPicPr>
+                      <a:picLocks noChangeAspect="1" noChangeArrowheads="1"/>
+                    </pic:cNvPicPr>
+                  </pic:nvPicPr>
+                  <pic:blipFill>
+                    <a:blip r:embed="rId7"/>
+                    <a:srcRect/>
+                    <a:stretch>
+                      <a:fillRect/>
+                    </a:stretch>
+                  </pic:blipFill>
+                  <pic:spPr bwMode="auto">
+                    <a:xfrm>
+                      <a:off x="0" y="0"/>
+                      <a:ext cx="5760720" cy="3459480"/>
+                    </a:xfrm>
+                    <a:prstGeom prst="rect">
+                      <a:avLst/>
+                    </a:prstGeom>
+                    <a:noFill/>
+                    <a:ln w="9525">
+                      <a:noFill/>
+                      <a:miter lim="800000"/>
+                      <a:headEnd/>
+                      <a:tailEnd/>
+                    </a:ln>
+                  </pic:spPr>
+                </pic:pic>
+              </a:graphicData>
+            </a:graphic>
+          </wp:inline>
+        </w:drawing>
+      </w:r>
+    </w:p>
+    <w:p>
       <w:pPr>
         <w:pStyle w:val="Heading1"/>
         <w:rPr>
@@ -1175,9 +1536,51 @@
           <w:sz w:val="52"/>
           <w:szCs w:val="52"/>
         </w:rPr>
+        <w:lastRenderedPageBreak/>
         <w:t>5. Diagram przypadków użycia</w:t>
       </w:r>
       <w:bookmarkEnd w:id="6"/>
+    </w:p>
+    <w:p>
+      <w:r>
+        <w:drawing>
+          <wp:inline distT="0" distB="0" distL="0" distR="0">
+            <wp:extent cx="5760720" cy="4333875"/>
+            <wp:effectExtent l="19050" t="0" r="0" b="0"/>
+            <wp:docPr id="2" name="Picture 1"/>
+            <wp:cNvGraphicFramePr/>
+            <a:graphic xmlns:a="http://schemas.openxmlformats.org/drawingml/2006/main">
+              <a:graphicData uri="http://schemas.openxmlformats.org/drawingml/2006/picture">
+                <pic:pic xmlns:pic="http://schemas.openxmlformats.org/drawingml/2006/picture">
+                  <pic:nvPicPr>
+                    <pic:cNvPr id="3" name="grafika1"/>
+                    <pic:cNvPicPr/>
+                  </pic:nvPicPr>
+                  <pic:blipFill>
+                    <a:blip r:embed="rId8">
+                      <a:lum/>
+                      <a:alphaModFix/>
+                    </a:blip>
+                    <a:srcRect/>
+                    <a:stretch>
+                      <a:fillRect/>
+                    </a:stretch>
+                  </pic:blipFill>
+                  <pic:spPr>
+                    <a:xfrm>
+                      <a:off x="0" y="0"/>
+                      <a:ext cx="5760720" cy="4333875"/>
+                    </a:xfrm>
+                    <a:prstGeom prst="rect">
+                      <a:avLst/>
+                    </a:prstGeom>
+                  </pic:spPr>
+                </pic:pic>
+              </a:graphicData>
+            </a:graphic>
+          </wp:inline>
+        </w:drawing>
+      </w:r>
     </w:p>
     <w:p>
       <w:pPr>
@@ -1241,6 +1644,451 @@
     </w:sectPr>
   </w:body>
 </w:document>
+</file>
+
+<file path=word/numbering.xml><?xml version="1.0" encoding="utf-8"?>
+<w:numbering xmlns:ve="http://schemas.openxmlformats.org/markup-compatibility/2006" xmlns:o="urn:schemas-microsoft-com:office:office" xmlns:r="http://schemas.openxmlformats.org/officeDocument/2006/relationships" xmlns:m="http://schemas.openxmlformats.org/officeDocument/2006/math" xmlns:v="urn:schemas-microsoft-com:vml" xmlns:wp="http://schemas.openxmlformats.org/drawingml/2006/wordprocessingDrawing" xmlns:w10="urn:schemas-microsoft-com:office:word" xmlns:w="http://schemas.openxmlformats.org/wordprocessingml/2006/main" xmlns:wne="http://schemas.microsoft.com/office/word/2006/wordml">
+  <w:abstractNum w:abstractNumId="0">
+    <w:nsid w:val="051C3400"/>
+    <w:multiLevelType w:val="hybridMultilevel"/>
+    <w:tmpl w:val="072A2EC8"/>
+    <w:lvl w:ilvl="0" w:tplc="AEF8159A">
+      <w:start w:val="1"/>
+      <w:numFmt w:val="decimal"/>
+      <w:lvlText w:val="%1."/>
+      <w:lvlJc w:val="left"/>
+      <w:pPr>
+        <w:ind w:left="852" w:hanging="492"/>
+      </w:pPr>
+      <w:rPr>
+        <w:rFonts w:hint="default"/>
+      </w:rPr>
+    </w:lvl>
+    <w:lvl w:ilvl="1" w:tplc="04150019" w:tentative="1">
+      <w:start w:val="1"/>
+      <w:numFmt w:val="lowerLetter"/>
+      <w:lvlText w:val="%2."/>
+      <w:lvlJc w:val="left"/>
+      <w:pPr>
+        <w:ind w:left="1440" w:hanging="360"/>
+      </w:pPr>
+    </w:lvl>
+    <w:lvl w:ilvl="2" w:tplc="0415001B" w:tentative="1">
+      <w:start w:val="1"/>
+      <w:numFmt w:val="lowerRoman"/>
+      <w:lvlText w:val="%3."/>
+      <w:lvlJc w:val="right"/>
+      <w:pPr>
+        <w:ind w:left="2160" w:hanging="180"/>
+      </w:pPr>
+    </w:lvl>
+    <w:lvl w:ilvl="3" w:tplc="0415000F" w:tentative="1">
+      <w:start w:val="1"/>
+      <w:numFmt w:val="decimal"/>
+      <w:lvlText w:val="%4."/>
+      <w:lvlJc w:val="left"/>
+      <w:pPr>
+        <w:ind w:left="2880" w:hanging="360"/>
+      </w:pPr>
+    </w:lvl>
+    <w:lvl w:ilvl="4" w:tplc="04150019" w:tentative="1">
+      <w:start w:val="1"/>
+      <w:numFmt w:val="lowerLetter"/>
+      <w:lvlText w:val="%5."/>
+      <w:lvlJc w:val="left"/>
+      <w:pPr>
+        <w:ind w:left="3600" w:hanging="360"/>
+      </w:pPr>
+    </w:lvl>
+    <w:lvl w:ilvl="5" w:tplc="0415001B" w:tentative="1">
+      <w:start w:val="1"/>
+      <w:numFmt w:val="lowerRoman"/>
+      <w:lvlText w:val="%6."/>
+      <w:lvlJc w:val="right"/>
+      <w:pPr>
+        <w:ind w:left="4320" w:hanging="180"/>
+      </w:pPr>
+    </w:lvl>
+    <w:lvl w:ilvl="6" w:tplc="0415000F" w:tentative="1">
+      <w:start w:val="1"/>
+      <w:numFmt w:val="decimal"/>
+      <w:lvlText w:val="%7."/>
+      <w:lvlJc w:val="left"/>
+      <w:pPr>
+        <w:ind w:left="5040" w:hanging="360"/>
+      </w:pPr>
+    </w:lvl>
+    <w:lvl w:ilvl="7" w:tplc="04150019" w:tentative="1">
+      <w:start w:val="1"/>
+      <w:numFmt w:val="lowerLetter"/>
+      <w:lvlText w:val="%8."/>
+      <w:lvlJc w:val="left"/>
+      <w:pPr>
+        <w:ind w:left="5760" w:hanging="360"/>
+      </w:pPr>
+    </w:lvl>
+    <w:lvl w:ilvl="8" w:tplc="0415001B" w:tentative="1">
+      <w:start w:val="1"/>
+      <w:numFmt w:val="lowerRoman"/>
+      <w:lvlText w:val="%9."/>
+      <w:lvlJc w:val="right"/>
+      <w:pPr>
+        <w:ind w:left="6480" w:hanging="180"/>
+      </w:pPr>
+    </w:lvl>
+  </w:abstractNum>
+  <w:abstractNum w:abstractNumId="1">
+    <w:nsid w:val="23926271"/>
+    <w:multiLevelType w:val="hybridMultilevel"/>
+    <w:tmpl w:val="CBF4EFE4"/>
+    <w:lvl w:ilvl="0" w:tplc="04150001">
+      <w:start w:val="1"/>
+      <w:numFmt w:val="bullet"/>
+      <w:lvlText w:val=""/>
+      <w:lvlJc w:val="left"/>
+      <w:pPr>
+        <w:ind w:left="720" w:hanging="360"/>
+      </w:pPr>
+      <w:rPr>
+        <w:rFonts w:ascii="Symbol" w:hAnsi="Symbol" w:hint="default"/>
+      </w:rPr>
+    </w:lvl>
+    <w:lvl w:ilvl="1" w:tplc="04150003" w:tentative="1">
+      <w:start w:val="1"/>
+      <w:numFmt w:val="bullet"/>
+      <w:lvlText w:val="o"/>
+      <w:lvlJc w:val="left"/>
+      <w:pPr>
+        <w:ind w:left="1440" w:hanging="360"/>
+      </w:pPr>
+      <w:rPr>
+        <w:rFonts w:ascii="Courier New" w:hAnsi="Courier New" w:cs="Courier New" w:hint="default"/>
+      </w:rPr>
+    </w:lvl>
+    <w:lvl w:ilvl="2" w:tplc="04150005" w:tentative="1">
+      <w:start w:val="1"/>
+      <w:numFmt w:val="bullet"/>
+      <w:lvlText w:val=""/>
+      <w:lvlJc w:val="left"/>
+      <w:pPr>
+        <w:ind w:left="2160" w:hanging="360"/>
+      </w:pPr>
+      <w:rPr>
+        <w:rFonts w:ascii="Wingdings" w:hAnsi="Wingdings" w:hint="default"/>
+      </w:rPr>
+    </w:lvl>
+    <w:lvl w:ilvl="3" w:tplc="04150001" w:tentative="1">
+      <w:start w:val="1"/>
+      <w:numFmt w:val="bullet"/>
+      <w:lvlText w:val=""/>
+      <w:lvlJc w:val="left"/>
+      <w:pPr>
+        <w:ind w:left="2880" w:hanging="360"/>
+      </w:pPr>
+      <w:rPr>
+        <w:rFonts w:ascii="Symbol" w:hAnsi="Symbol" w:hint="default"/>
+      </w:rPr>
+    </w:lvl>
+    <w:lvl w:ilvl="4" w:tplc="04150003" w:tentative="1">
+      <w:start w:val="1"/>
+      <w:numFmt w:val="bullet"/>
+      <w:lvlText w:val="o"/>
+      <w:lvlJc w:val="left"/>
+      <w:pPr>
+        <w:ind w:left="3600" w:hanging="360"/>
+      </w:pPr>
+      <w:rPr>
+        <w:rFonts w:ascii="Courier New" w:hAnsi="Courier New" w:cs="Courier New" w:hint="default"/>
+      </w:rPr>
+    </w:lvl>
+    <w:lvl w:ilvl="5" w:tplc="04150005" w:tentative="1">
+      <w:start w:val="1"/>
+      <w:numFmt w:val="bullet"/>
+      <w:lvlText w:val=""/>
+      <w:lvlJc w:val="left"/>
+      <w:pPr>
+        <w:ind w:left="4320" w:hanging="360"/>
+      </w:pPr>
+      <w:rPr>
+        <w:rFonts w:ascii="Wingdings" w:hAnsi="Wingdings" w:hint="default"/>
+      </w:rPr>
+    </w:lvl>
+    <w:lvl w:ilvl="6" w:tplc="04150001" w:tentative="1">
+      <w:start w:val="1"/>
+      <w:numFmt w:val="bullet"/>
+      <w:lvlText w:val=""/>
+      <w:lvlJc w:val="left"/>
+      <w:pPr>
+        <w:ind w:left="5040" w:hanging="360"/>
+      </w:pPr>
+      <w:rPr>
+        <w:rFonts w:ascii="Symbol" w:hAnsi="Symbol" w:hint="default"/>
+      </w:rPr>
+    </w:lvl>
+    <w:lvl w:ilvl="7" w:tplc="04150003" w:tentative="1">
+      <w:start w:val="1"/>
+      <w:numFmt w:val="bullet"/>
+      <w:lvlText w:val="o"/>
+      <w:lvlJc w:val="left"/>
+      <w:pPr>
+        <w:ind w:left="5760" w:hanging="360"/>
+      </w:pPr>
+      <w:rPr>
+        <w:rFonts w:ascii="Courier New" w:hAnsi="Courier New" w:cs="Courier New" w:hint="default"/>
+      </w:rPr>
+    </w:lvl>
+    <w:lvl w:ilvl="8" w:tplc="04150005" w:tentative="1">
+      <w:start w:val="1"/>
+      <w:numFmt w:val="bullet"/>
+      <w:lvlText w:val=""/>
+      <w:lvlJc w:val="left"/>
+      <w:pPr>
+        <w:ind w:left="6480" w:hanging="360"/>
+      </w:pPr>
+      <w:rPr>
+        <w:rFonts w:ascii="Wingdings" w:hAnsi="Wingdings" w:hint="default"/>
+      </w:rPr>
+    </w:lvl>
+  </w:abstractNum>
+  <w:abstractNum w:abstractNumId="2">
+    <w:nsid w:val="3CA70AEC"/>
+    <w:multiLevelType w:val="hybridMultilevel"/>
+    <w:tmpl w:val="71880254"/>
+    <w:lvl w:ilvl="0" w:tplc="04150001">
+      <w:start w:val="1"/>
+      <w:numFmt w:val="bullet"/>
+      <w:lvlText w:val=""/>
+      <w:lvlJc w:val="left"/>
+      <w:pPr>
+        <w:ind w:left="720" w:hanging="360"/>
+      </w:pPr>
+      <w:rPr>
+        <w:rFonts w:ascii="Symbol" w:hAnsi="Symbol" w:hint="default"/>
+      </w:rPr>
+    </w:lvl>
+    <w:lvl w:ilvl="1" w:tplc="04150003" w:tentative="1">
+      <w:start w:val="1"/>
+      <w:numFmt w:val="bullet"/>
+      <w:lvlText w:val="o"/>
+      <w:lvlJc w:val="left"/>
+      <w:pPr>
+        <w:ind w:left="1440" w:hanging="360"/>
+      </w:pPr>
+      <w:rPr>
+        <w:rFonts w:ascii="Courier New" w:hAnsi="Courier New" w:cs="Courier New" w:hint="default"/>
+      </w:rPr>
+    </w:lvl>
+    <w:lvl w:ilvl="2" w:tplc="04150005" w:tentative="1">
+      <w:start w:val="1"/>
+      <w:numFmt w:val="bullet"/>
+      <w:lvlText w:val=""/>
+      <w:lvlJc w:val="left"/>
+      <w:pPr>
+        <w:ind w:left="2160" w:hanging="360"/>
+      </w:pPr>
+      <w:rPr>
+        <w:rFonts w:ascii="Wingdings" w:hAnsi="Wingdings" w:hint="default"/>
+      </w:rPr>
+    </w:lvl>
+    <w:lvl w:ilvl="3" w:tplc="04150001" w:tentative="1">
+      <w:start w:val="1"/>
+      <w:numFmt w:val="bullet"/>
+      <w:lvlText w:val=""/>
+      <w:lvlJc w:val="left"/>
+      <w:pPr>
+        <w:ind w:left="2880" w:hanging="360"/>
+      </w:pPr>
+      <w:rPr>
+        <w:rFonts w:ascii="Symbol" w:hAnsi="Symbol" w:hint="default"/>
+      </w:rPr>
+    </w:lvl>
+    <w:lvl w:ilvl="4" w:tplc="04150003" w:tentative="1">
+      <w:start w:val="1"/>
+      <w:numFmt w:val="bullet"/>
+      <w:lvlText w:val="o"/>
+      <w:lvlJc w:val="left"/>
+      <w:pPr>
+        <w:ind w:left="3600" w:hanging="360"/>
+      </w:pPr>
+      <w:rPr>
+        <w:rFonts w:ascii="Courier New" w:hAnsi="Courier New" w:cs="Courier New" w:hint="default"/>
+      </w:rPr>
+    </w:lvl>
+    <w:lvl w:ilvl="5" w:tplc="04150005" w:tentative="1">
+      <w:start w:val="1"/>
+      <w:numFmt w:val="bullet"/>
+      <w:lvlText w:val=""/>
+      <w:lvlJc w:val="left"/>
+      <w:pPr>
+        <w:ind w:left="4320" w:hanging="360"/>
+      </w:pPr>
+      <w:rPr>
+        <w:rFonts w:ascii="Wingdings" w:hAnsi="Wingdings" w:hint="default"/>
+      </w:rPr>
+    </w:lvl>
+    <w:lvl w:ilvl="6" w:tplc="04150001" w:tentative="1">
+      <w:start w:val="1"/>
+      <w:numFmt w:val="bullet"/>
+      <w:lvlText w:val=""/>
+      <w:lvlJc w:val="left"/>
+      <w:pPr>
+        <w:ind w:left="5040" w:hanging="360"/>
+      </w:pPr>
+      <w:rPr>
+        <w:rFonts w:ascii="Symbol" w:hAnsi="Symbol" w:hint="default"/>
+      </w:rPr>
+    </w:lvl>
+    <w:lvl w:ilvl="7" w:tplc="04150003" w:tentative="1">
+      <w:start w:val="1"/>
+      <w:numFmt w:val="bullet"/>
+      <w:lvlText w:val="o"/>
+      <w:lvlJc w:val="left"/>
+      <w:pPr>
+        <w:ind w:left="5760" w:hanging="360"/>
+      </w:pPr>
+      <w:rPr>
+        <w:rFonts w:ascii="Courier New" w:hAnsi="Courier New" w:cs="Courier New" w:hint="default"/>
+      </w:rPr>
+    </w:lvl>
+    <w:lvl w:ilvl="8" w:tplc="04150005" w:tentative="1">
+      <w:start w:val="1"/>
+      <w:numFmt w:val="bullet"/>
+      <w:lvlText w:val=""/>
+      <w:lvlJc w:val="left"/>
+      <w:pPr>
+        <w:ind w:left="6480" w:hanging="360"/>
+      </w:pPr>
+      <w:rPr>
+        <w:rFonts w:ascii="Wingdings" w:hAnsi="Wingdings" w:hint="default"/>
+      </w:rPr>
+    </w:lvl>
+  </w:abstractNum>
+  <w:abstractNum w:abstractNumId="3">
+    <w:nsid w:val="5FBB58AF"/>
+    <w:multiLevelType w:val="hybridMultilevel"/>
+    <w:tmpl w:val="EC4C9FE0"/>
+    <w:lvl w:ilvl="0" w:tplc="04150001">
+      <w:start w:val="1"/>
+      <w:numFmt w:val="bullet"/>
+      <w:lvlText w:val=""/>
+      <w:lvlJc w:val="left"/>
+      <w:pPr>
+        <w:ind w:left="720" w:hanging="360"/>
+      </w:pPr>
+      <w:rPr>
+        <w:rFonts w:ascii="Symbol" w:hAnsi="Symbol" w:hint="default"/>
+      </w:rPr>
+    </w:lvl>
+    <w:lvl w:ilvl="1" w:tplc="04150003" w:tentative="1">
+      <w:start w:val="1"/>
+      <w:numFmt w:val="bullet"/>
+      <w:lvlText w:val="o"/>
+      <w:lvlJc w:val="left"/>
+      <w:pPr>
+        <w:ind w:left="1440" w:hanging="360"/>
+      </w:pPr>
+      <w:rPr>
+        <w:rFonts w:ascii="Courier New" w:hAnsi="Courier New" w:cs="Courier New" w:hint="default"/>
+      </w:rPr>
+    </w:lvl>
+    <w:lvl w:ilvl="2" w:tplc="04150005" w:tentative="1">
+      <w:start w:val="1"/>
+      <w:numFmt w:val="bullet"/>
+      <w:lvlText w:val=""/>
+      <w:lvlJc w:val="left"/>
+      <w:pPr>
+        <w:ind w:left="2160" w:hanging="360"/>
+      </w:pPr>
+      <w:rPr>
+        <w:rFonts w:ascii="Wingdings" w:hAnsi="Wingdings" w:hint="default"/>
+      </w:rPr>
+    </w:lvl>
+    <w:lvl w:ilvl="3" w:tplc="04150001" w:tentative="1">
+      <w:start w:val="1"/>
+      <w:numFmt w:val="bullet"/>
+      <w:lvlText w:val=""/>
+      <w:lvlJc w:val="left"/>
+      <w:pPr>
+        <w:ind w:left="2880" w:hanging="360"/>
+      </w:pPr>
+      <w:rPr>
+        <w:rFonts w:ascii="Symbol" w:hAnsi="Symbol" w:hint="default"/>
+      </w:rPr>
+    </w:lvl>
+    <w:lvl w:ilvl="4" w:tplc="04150003" w:tentative="1">
+      <w:start w:val="1"/>
+      <w:numFmt w:val="bullet"/>
+      <w:lvlText w:val="o"/>
+      <w:lvlJc w:val="left"/>
+      <w:pPr>
+        <w:ind w:left="3600" w:hanging="360"/>
+      </w:pPr>
+      <w:rPr>
+        <w:rFonts w:ascii="Courier New" w:hAnsi="Courier New" w:cs="Courier New" w:hint="default"/>
+      </w:rPr>
+    </w:lvl>
+    <w:lvl w:ilvl="5" w:tplc="04150005" w:tentative="1">
+      <w:start w:val="1"/>
+      <w:numFmt w:val="bullet"/>
+      <w:lvlText w:val=""/>
+      <w:lvlJc w:val="left"/>
+      <w:pPr>
+        <w:ind w:left="4320" w:hanging="360"/>
+      </w:pPr>
+      <w:rPr>
+        <w:rFonts w:ascii="Wingdings" w:hAnsi="Wingdings" w:hint="default"/>
+      </w:rPr>
+    </w:lvl>
+    <w:lvl w:ilvl="6" w:tplc="04150001" w:tentative="1">
+      <w:start w:val="1"/>
+      <w:numFmt w:val="bullet"/>
+      <w:lvlText w:val=""/>
+      <w:lvlJc w:val="left"/>
+      <w:pPr>
+        <w:ind w:left="5040" w:hanging="360"/>
+      </w:pPr>
+      <w:rPr>
+        <w:rFonts w:ascii="Symbol" w:hAnsi="Symbol" w:hint="default"/>
+      </w:rPr>
+    </w:lvl>
+    <w:lvl w:ilvl="7" w:tplc="04150003" w:tentative="1">
+      <w:start w:val="1"/>
+      <w:numFmt w:val="bullet"/>
+      <w:lvlText w:val="o"/>
+      <w:lvlJc w:val="left"/>
+      <w:pPr>
+        <w:ind w:left="5760" w:hanging="360"/>
+      </w:pPr>
+      <w:rPr>
+        <w:rFonts w:ascii="Courier New" w:hAnsi="Courier New" w:cs="Courier New" w:hint="default"/>
+      </w:rPr>
+    </w:lvl>
+    <w:lvl w:ilvl="8" w:tplc="04150005" w:tentative="1">
+      <w:start w:val="1"/>
+      <w:numFmt w:val="bullet"/>
+      <w:lvlText w:val=""/>
+      <w:lvlJc w:val="left"/>
+      <w:pPr>
+        <w:ind w:left="6480" w:hanging="360"/>
+      </w:pPr>
+      <w:rPr>
+        <w:rFonts w:ascii="Wingdings" w:hAnsi="Wingdings" w:hint="default"/>
+      </w:rPr>
+    </w:lvl>
+  </w:abstractNum>
+  <w:num w:numId="1">
+    <w:abstractNumId w:val="0"/>
+  </w:num>
+  <w:num w:numId="2">
+    <w:abstractNumId w:val="2"/>
+  </w:num>
+  <w:num w:numId="3">
+    <w:abstractNumId w:val="3"/>
+  </w:num>
+  <w:num w:numId="4">
+    <w:abstractNumId w:val="1"/>
+  </w:num>
+</w:numbering>
 </file>
 
 <file path=word/styles.xml><?xml version="1.0" encoding="utf-8"?>
@@ -1594,6 +2442,31 @@
       <w:u w:val="single"/>
     </w:rPr>
   </w:style>
+  <w:style w:type="paragraph" w:styleId="ListParagraph">
+    <w:name w:val="List Paragraph"/>
+    <w:basedOn w:val="Normal"/>
+    <w:uiPriority w:val="34"/>
+    <w:qFormat/>
+    <w:rsid w:val="004C7625"/>
+    <w:pPr>
+      <w:ind w:left="720"/>
+      <w:contextualSpacing/>
+    </w:pPr>
+  </w:style>
+  <w:style w:type="paragraph" w:customStyle="1" w:styleId="Textbody">
+    <w:name w:val="Text body"/>
+    <w:basedOn w:val="Normal"/>
+    <w:rsid w:val="00666DE8"/>
+    <w:pPr>
+      <w:suppressAutoHyphens/>
+      <w:autoSpaceDN w:val="0"/>
+      <w:spacing w:after="120"/>
+    </w:pPr>
+    <w:rPr>
+      <w:rFonts w:ascii="Calibri" w:eastAsia="SimSun" w:hAnsi="Calibri" w:cs="F"/>
+      <w:kern w:val="3"/>
+    </w:rPr>
+  </w:style>
 </w:styles>
 </file>
 

--- a/Dokumentacja/System wspomagający prace gabinetu logopedycznego.docx
+++ b/Dokumentacja/System wspomagający prace gabinetu logopedycznego.docx
@@ -24,7 +24,6 @@
       </w:r>
     </w:p>
     <w:p/>
-    <w:p/>
     <w:p>
       <w:pPr>
         <w:jc w:val="center"/>
@@ -36,8 +35,8 @@
         </w:rPr>
         <w:drawing>
           <wp:inline distT="0" distB="0" distL="0" distR="0">
-            <wp:extent cx="3272004" cy="3345180"/>
-            <wp:effectExtent l="19050" t="0" r="4596" b="0"/>
+            <wp:extent cx="3204210" cy="3275870"/>
+            <wp:effectExtent l="19050" t="0" r="0" b="0"/>
             <wp:docPr id="1" name="Picture 1" descr="https://lh3.googleusercontent.com/proxy/GZ5X2-hmjoXK0Eh-0LTL-MiUWXsQRgjMzjktzOVTI5pJZWPvxBkVyoPiRqVgu1JTJK8yVNehgRCzHgqW0myNAibhKdtL4aR_4YRCz_Va5vflt2Ya0urd270Ntgd_IAiqSJD4916aetu-0Mx9xwQxw3I3kbsD8EoEe87-FejUVg"/>
             <wp:cNvGraphicFramePr>
               <a:graphicFrameLocks xmlns:a="http://schemas.openxmlformats.org/drawingml/2006/main" noChangeAspect="1"/>
@@ -52,7 +51,7 @@
                     </pic:cNvPicPr>
                   </pic:nvPicPr>
                   <pic:blipFill>
-                    <a:blip r:embed="rId5"/>
+                    <a:blip r:embed="rId6"/>
                     <a:srcRect/>
                     <a:stretch>
                       <a:fillRect/>
@@ -61,7 +60,7 @@
                   <pic:spPr bwMode="auto">
                     <a:xfrm>
                       <a:off x="0" y="0"/>
-                      <a:ext cx="3274620" cy="3347854"/>
+                      <a:ext cx="3206771" cy="3278489"/>
                     </a:xfrm>
                     <a:prstGeom prst="rect">
                       <a:avLst/>
@@ -90,6 +89,98 @@
       <w:pPr>
         <w:jc w:val="center"/>
         <w:rPr>
+          <w:sz w:val="28"/>
+          <w:szCs w:val="32"/>
+        </w:rPr>
+      </w:pPr>
+      <w:r>
+        <w:rPr>
+          <w:sz w:val="28"/>
+          <w:szCs w:val="32"/>
+        </w:rPr>
+        <w:t xml:space="preserve">POLITECHNIKA KOSZALIŃSKA WYDZIAŁ ELEKTRONIKI I INFORMATYKI INFORMATYKA, </w:t>
+      </w:r>
+    </w:p>
+    <w:p>
+      <w:pPr>
+        <w:jc w:val="center"/>
+        <w:rPr>
+          <w:sz w:val="28"/>
+          <w:szCs w:val="32"/>
+        </w:rPr>
+      </w:pPr>
+      <w:r>
+        <w:rPr>
+          <w:sz w:val="28"/>
+          <w:szCs w:val="32"/>
+        </w:rPr>
+        <w:t xml:space="preserve">SEMESTR II, </w:t>
+      </w:r>
+    </w:p>
+    <w:p>
+      <w:pPr>
+        <w:jc w:val="center"/>
+        <w:rPr>
+          <w:sz w:val="28"/>
+          <w:szCs w:val="32"/>
+        </w:rPr>
+      </w:pPr>
+      <w:r>
+        <w:rPr>
+          <w:sz w:val="28"/>
+          <w:szCs w:val="32"/>
+        </w:rPr>
+        <w:t>STUDIA</w:t>
+      </w:r>
+      <w:r>
+        <w:rPr>
+          <w:sz w:val="28"/>
+          <w:szCs w:val="32"/>
+        </w:rPr>
+        <w:t xml:space="preserve"> STACJONARNE ROK AKADEMICKI 2019/2020</w:t>
+      </w:r>
+      <w:r>
+        <w:rPr>
+          <w:sz w:val="28"/>
+          <w:szCs w:val="32"/>
+        </w:rPr>
+        <w:t xml:space="preserve"> DOKUMENTACJA Z PRZEDMIOTU „PROJEKTOWANIE SYSTEMÓW INFORMATYCZNYCH” TEMAT PROJEKTU</w:t>
+      </w:r>
+    </w:p>
+    <w:p>
+      <w:pPr>
+        <w:jc w:val="center"/>
+        <w:rPr>
+          <w:sz w:val="40"/>
+          <w:szCs w:val="32"/>
+        </w:rPr>
+      </w:pPr>
+      <w:r>
+        <w:rPr>
+          <w:sz w:val="40"/>
+          <w:szCs w:val="32"/>
+        </w:rPr>
+        <w:t xml:space="preserve">„System wspomagajacy prace gabinetu </w:t>
+      </w:r>
+      <w:r>
+        <w:rPr>
+          <w:sz w:val="40"/>
+          <w:szCs w:val="32"/>
+        </w:rPr>
+        <w:t>logopedycznego</w:t>
+      </w:r>
+      <w:r>
+        <w:rPr>
+          <w:sz w:val="40"/>
+          <w:szCs w:val="32"/>
+        </w:rPr>
+        <w:t>”</w:t>
+      </w:r>
+    </w:p>
+    <w:p>
+      <w:pPr>
+        <w:jc w:val="center"/>
+        <w:rPr>
           <w:sz w:val="32"/>
           <w:szCs w:val="32"/>
         </w:rPr>
@@ -99,103 +190,18 @@
           <w:sz w:val="32"/>
           <w:szCs w:val="32"/>
         </w:rPr>
-        <w:t xml:space="preserve">POLITECHNIKA KOSZALIŃSKA WYDZIAŁ ELEKTRONIKI I INFORMATYKI INFORMATYKA, </w:t>
-      </w:r>
-    </w:p>
-    <w:p>
-      <w:pPr>
-        <w:jc w:val="center"/>
-        <w:rPr>
-          <w:sz w:val="32"/>
+        <w:t xml:space="preserve">Autorzy: </w:t>
+      </w:r>
+      <w:r>
+        <w:rPr>
+          <w:sz w:val="28"/>
           <w:szCs w:val="32"/>
         </w:rPr>
-      </w:pPr>
-      <w:r>
-        <w:rPr>
-          <w:sz w:val="32"/>
-          <w:szCs w:val="32"/>
-        </w:rPr>
-        <w:t xml:space="preserve">SEMESTR II, </w:t>
-      </w:r>
-    </w:p>
-    <w:p>
-      <w:pPr>
-        <w:jc w:val="center"/>
-        <w:rPr>
-          <w:sz w:val="32"/>
-          <w:szCs w:val="32"/>
-        </w:rPr>
-      </w:pPr>
-      <w:r>
-        <w:rPr>
-          <w:sz w:val="32"/>
-          <w:szCs w:val="32"/>
-        </w:rPr>
-        <w:t>STUDIA</w:t>
-      </w:r>
-      <w:r>
-        <w:rPr>
-          <w:sz w:val="32"/>
-          <w:szCs w:val="32"/>
-        </w:rPr>
-        <w:t xml:space="preserve"> STACJONARNE ROK AKADEMICKI 2019/2020</w:t>
-      </w:r>
-      <w:r>
-        <w:rPr>
-          <w:sz w:val="32"/>
-          <w:szCs w:val="32"/>
-        </w:rPr>
-        <w:t xml:space="preserve"> DOKUMENTACJA Z PRZEDMIOTU „PROJEKTOWANIE SYSTEMÓW INFORMATYCZNYCH” TEMAT PROJEKTU</w:t>
-      </w:r>
-    </w:p>
-    <w:p>
-      <w:pPr>
-        <w:jc w:val="center"/>
-        <w:rPr>
-          <w:sz w:val="32"/>
-          <w:szCs w:val="32"/>
-        </w:rPr>
-      </w:pPr>
-      <w:r>
-        <w:rPr>
-          <w:sz w:val="32"/>
-          <w:szCs w:val="32"/>
-        </w:rPr>
-        <w:t xml:space="preserve">„System wspomagajacy prace gabinetu </w:t>
-      </w:r>
-      <w:r>
-        <w:rPr>
-          <w:sz w:val="32"/>
-          <w:szCs w:val="32"/>
-        </w:rPr>
-        <w:t>logopedycznego</w:t>
-      </w:r>
-      <w:r>
-        <w:rPr>
-          <w:sz w:val="32"/>
-          <w:szCs w:val="32"/>
-        </w:rPr>
-        <w:t>”</w:t>
-      </w:r>
-    </w:p>
-    <w:p>
-      <w:pPr>
-        <w:jc w:val="center"/>
-        <w:rPr>
-          <w:sz w:val="32"/>
-          <w:szCs w:val="32"/>
-        </w:rPr>
-      </w:pPr>
+        <w:t>Mateusz Bartelik, Kamil Błaszczyk, Paweł Wnuk Lipiński, Artur Adamczyk, Maciej Wroński, Bartek Pieczka</w:t>
+      </w:r>
     </w:p>
     <w:sdt>
       <w:sdtPr>
-        <w:id w:val="2193876"/>
-        <w:docPartObj>
-          <w:docPartGallery w:val="Table of Contents"/>
-          <w:docPartUnique/>
-        </w:docPartObj>
-      </w:sdtPr>
-      <w:sdtEndPr>
         <w:rPr>
           <w:rFonts w:asciiTheme="minorHAnsi" w:eastAsiaTheme="minorHAnsi" w:hAnsiTheme="minorHAnsi" w:cstheme="minorBidi"/>
           <w:b w:val="0"/>
@@ -205,7 +211,12 @@
           <w:szCs w:val="22"/>
           <w:lang w:val="pl-PL"/>
         </w:rPr>
-      </w:sdtEndPr>
+        <w:id w:val="2193876"/>
+        <w:docPartObj>
+          <w:docPartGallery w:val="Table of Contents"/>
+          <w:docPartUnique/>
+        </w:docPartObj>
+      </w:sdtPr>
       <w:sdtContent>
         <w:p>
           <w:pPr>
@@ -238,11 +249,13 @@
           <w:pPr>
             <w:pStyle w:val="TOC1"/>
             <w:tabs>
+              <w:tab w:val="left" w:pos="440"/>
               <w:tab w:val="right" w:leader="dot" w:pos="9062"/>
             </w:tabs>
             <w:rPr>
+              <w:rFonts w:eastAsiaTheme="minorEastAsia"/>
               <w:noProof/>
-              <w:sz w:val="24"/>
+              <w:lang w:eastAsia="pl-PL"/>
             </w:rPr>
           </w:pPr>
           <w:r>
@@ -263,28 +276,40 @@
             </w:rPr>
             <w:fldChar w:fldCharType="separate"/>
           </w:r>
-          <w:hyperlink w:anchor="_Toc32166742" w:history="1">
+          <w:hyperlink w:anchor="_Toc32944493" w:history="1">
             <w:r>
               <w:rPr>
                 <w:rStyle w:val="Hyperlink"/>
                 <w:noProof/>
-                <w:sz w:val="24"/>
-              </w:rPr>
-              <w:t>1. Wstęp</w:t>
-            </w:r>
-            <w:r>
-              <w:rPr>
-                <w:noProof/>
-                <w:webHidden/>
-                <w:sz w:val="24"/>
+              </w:rPr>
+              <w:t>1.</w:t>
+            </w:r>
+            <w:r>
+              <w:rPr>
+                <w:rFonts w:eastAsiaTheme="minorEastAsia"/>
+                <w:noProof/>
+                <w:lang w:eastAsia="pl-PL"/>
               </w:rPr>
               <w:tab/>
             </w:r>
             <w:r>
               <w:rPr>
-                <w:noProof/>
-                <w:webHidden/>
-                <w:sz w:val="24"/>
+                <w:rStyle w:val="Hyperlink"/>
+                <w:noProof/>
+              </w:rPr>
+              <w:t>Wstęp</w:t>
+            </w:r>
+            <w:r>
+              <w:rPr>
+                <w:noProof/>
+                <w:webHidden/>
+              </w:rPr>
+              <w:tab/>
+            </w:r>
+            <w:r>
+              <w:rPr>
+                <w:noProof/>
+                <w:webHidden/>
               </w:rPr>
               <w:fldChar w:fldCharType="begin"/>
             </w:r>
@@ -292,22 +317,19 @@
               <w:rPr>
                 <w:noProof/>
                 <w:webHidden/>
-                <w:sz w:val="24"/>
-              </w:rPr>
-              <w:instrText xml:space="preserve"> PAGEREF _Toc32166742 \h </w:instrText>
-            </w:r>
-            <w:r>
-              <w:rPr>
-                <w:noProof/>
-                <w:webHidden/>
-                <w:sz w:val="24"/>
-              </w:rPr>
-            </w:r>
-            <w:r>
-              <w:rPr>
-                <w:noProof/>
-                <w:webHidden/>
-                <w:sz w:val="24"/>
+              </w:rPr>
+              <w:instrText xml:space="preserve"> PAGEREF _Toc32944493 \h </w:instrText>
+            </w:r>
+            <w:r>
+              <w:rPr>
+                <w:noProof/>
+                <w:webHidden/>
+              </w:rPr>
+            </w:r>
+            <w:r>
+              <w:rPr>
+                <w:noProof/>
+                <w:webHidden/>
               </w:rPr>
               <w:fldChar w:fldCharType="separate"/>
             </w:r>
@@ -315,7 +337,6 @@
               <w:rPr>
                 <w:noProof/>
                 <w:webHidden/>
-                <w:sz w:val="24"/>
               </w:rPr>
               <w:t>2</w:t>
             </w:r>
@@ -323,7 +344,92 @@
               <w:rPr>
                 <w:noProof/>
                 <w:webHidden/>
-                <w:sz w:val="24"/>
+              </w:rPr>
+              <w:fldChar w:fldCharType="end"/>
+            </w:r>
+          </w:hyperlink>
+        </w:p>
+        <w:p>
+          <w:pPr>
+            <w:pStyle w:val="TOC1"/>
+            <w:tabs>
+              <w:tab w:val="left" w:pos="440"/>
+              <w:tab w:val="right" w:leader="dot" w:pos="9062"/>
+            </w:tabs>
+            <w:rPr>
+              <w:rFonts w:eastAsiaTheme="minorEastAsia"/>
+              <w:noProof/>
+              <w:lang w:eastAsia="pl-PL"/>
+            </w:rPr>
+          </w:pPr>
+          <w:hyperlink w:anchor="_Toc32944494" w:history="1">
+            <w:r>
+              <w:rPr>
+                <w:rStyle w:val="Hyperlink"/>
+                <w:noProof/>
+              </w:rPr>
+              <w:t>2.</w:t>
+            </w:r>
+            <w:r>
+              <w:rPr>
+                <w:rFonts w:eastAsiaTheme="minorEastAsia"/>
+                <w:noProof/>
+                <w:lang w:eastAsia="pl-PL"/>
+              </w:rPr>
+              <w:tab/>
+            </w:r>
+            <w:r>
+              <w:rPr>
+                <w:rStyle w:val="Hyperlink"/>
+                <w:noProof/>
+              </w:rPr>
+              <w:t>Analiza wymagań</w:t>
+            </w:r>
+            <w:r>
+              <w:rPr>
+                <w:noProof/>
+                <w:webHidden/>
+              </w:rPr>
+              <w:tab/>
+            </w:r>
+            <w:r>
+              <w:rPr>
+                <w:noProof/>
+                <w:webHidden/>
+              </w:rPr>
+              <w:fldChar w:fldCharType="begin"/>
+            </w:r>
+            <w:r>
+              <w:rPr>
+                <w:noProof/>
+                <w:webHidden/>
+              </w:rPr>
+              <w:instrText xml:space="preserve"> PAGEREF _Toc32944494 \h </w:instrText>
+            </w:r>
+            <w:r>
+              <w:rPr>
+                <w:noProof/>
+                <w:webHidden/>
+              </w:rPr>
+            </w:r>
+            <w:r>
+              <w:rPr>
+                <w:noProof/>
+                <w:webHidden/>
+              </w:rPr>
+              <w:fldChar w:fldCharType="separate"/>
+            </w:r>
+            <w:r>
+              <w:rPr>
+                <w:noProof/>
+                <w:webHidden/>
+              </w:rPr>
+              <w:t>3</w:t>
+            </w:r>
+            <w:r>
+              <w:rPr>
+                <w:noProof/>
+                <w:webHidden/>
               </w:rPr>
               <w:fldChar w:fldCharType="end"/>
             </w:r>
@@ -336,24 +442,23 @@
               <w:tab w:val="right" w:leader="dot" w:pos="9062"/>
             </w:tabs>
             <w:rPr>
+              <w:rFonts w:eastAsiaTheme="minorEastAsia"/>
               <w:noProof/>
-              <w:sz w:val="24"/>
+              <w:lang w:eastAsia="pl-PL"/>
             </w:rPr>
           </w:pPr>
-          <w:hyperlink w:anchor="_Toc32166743" w:history="1">
+          <w:hyperlink w:anchor="_Toc32944495" w:history="1">
             <w:r>
               <w:rPr>
                 <w:rStyle w:val="Hyperlink"/>
                 <w:noProof/>
-                <w:sz w:val="24"/>
-              </w:rPr>
-              <w:t>2. Analiza wymagań</w:t>
-            </w:r>
-            <w:r>
-              <w:rPr>
-                <w:noProof/>
-                <w:webHidden/>
-                <w:sz w:val="24"/>
+              </w:rPr>
+              <w:t>3. Terminologia</w:t>
+            </w:r>
+            <w:r>
+              <w:rPr>
+                <w:noProof/>
+                <w:webHidden/>
               </w:rPr>
               <w:tab/>
             </w:r>
@@ -361,7 +466,6 @@
               <w:rPr>
                 <w:noProof/>
                 <w:webHidden/>
-                <w:sz w:val="24"/>
               </w:rPr>
               <w:fldChar w:fldCharType="begin"/>
             </w:r>
@@ -369,22 +473,19 @@
               <w:rPr>
                 <w:noProof/>
                 <w:webHidden/>
-                <w:sz w:val="24"/>
-              </w:rPr>
-              <w:instrText xml:space="preserve"> PAGEREF _Toc32166743 \h </w:instrText>
-            </w:r>
-            <w:r>
-              <w:rPr>
-                <w:noProof/>
-                <w:webHidden/>
-                <w:sz w:val="24"/>
-              </w:rPr>
-            </w:r>
-            <w:r>
-              <w:rPr>
-                <w:noProof/>
-                <w:webHidden/>
-                <w:sz w:val="24"/>
+              </w:rPr>
+              <w:instrText xml:space="preserve"> PAGEREF _Toc32944495 \h </w:instrText>
+            </w:r>
+            <w:r>
+              <w:rPr>
+                <w:noProof/>
+                <w:webHidden/>
+              </w:rPr>
+            </w:r>
+            <w:r>
+              <w:rPr>
+                <w:noProof/>
+                <w:webHidden/>
               </w:rPr>
               <w:fldChar w:fldCharType="separate"/>
             </w:r>
@@ -392,15 +493,83 @@
               <w:rPr>
                 <w:noProof/>
                 <w:webHidden/>
-                <w:sz w:val="24"/>
-              </w:rPr>
-              <w:t>2</w:t>
-            </w:r>
-            <w:r>
-              <w:rPr>
-                <w:noProof/>
-                <w:webHidden/>
-                <w:sz w:val="24"/>
+              </w:rPr>
+              <w:t>4</w:t>
+            </w:r>
+            <w:r>
+              <w:rPr>
+                <w:noProof/>
+                <w:webHidden/>
+              </w:rPr>
+              <w:fldChar w:fldCharType="end"/>
+            </w:r>
+          </w:hyperlink>
+        </w:p>
+        <w:p>
+          <w:pPr>
+            <w:pStyle w:val="TOC2"/>
+            <w:tabs>
+              <w:tab w:val="right" w:leader="dot" w:pos="9062"/>
+            </w:tabs>
+            <w:rPr>
+              <w:rFonts w:eastAsiaTheme="minorEastAsia"/>
+              <w:noProof/>
+              <w:lang w:eastAsia="pl-PL"/>
+            </w:rPr>
+          </w:pPr>
+          <w:hyperlink w:anchor="_Toc32944496" w:history="1">
+            <w:r>
+              <w:rPr>
+                <w:rStyle w:val="Hyperlink"/>
+                <w:noProof/>
+              </w:rPr>
+              <w:t>3.1 Aktorzy</w:t>
+            </w:r>
+            <w:r>
+              <w:rPr>
+                <w:noProof/>
+                <w:webHidden/>
+              </w:rPr>
+              <w:tab/>
+            </w:r>
+            <w:r>
+              <w:rPr>
+                <w:noProof/>
+                <w:webHidden/>
+              </w:rPr>
+              <w:fldChar w:fldCharType="begin"/>
+            </w:r>
+            <w:r>
+              <w:rPr>
+                <w:noProof/>
+                <w:webHidden/>
+              </w:rPr>
+              <w:instrText xml:space="preserve"> PAGEREF _Toc32944496 \h </w:instrText>
+            </w:r>
+            <w:r>
+              <w:rPr>
+                <w:noProof/>
+                <w:webHidden/>
+              </w:rPr>
+            </w:r>
+            <w:r>
+              <w:rPr>
+                <w:noProof/>
+                <w:webHidden/>
+              </w:rPr>
+              <w:fldChar w:fldCharType="separate"/>
+            </w:r>
+            <w:r>
+              <w:rPr>
+                <w:noProof/>
+                <w:webHidden/>
+              </w:rPr>
+              <w:t>4</w:t>
+            </w:r>
+            <w:r>
+              <w:rPr>
+                <w:noProof/>
+                <w:webHidden/>
               </w:rPr>
               <w:fldChar w:fldCharType="end"/>
             </w:r>
@@ -413,24 +582,23 @@
               <w:tab w:val="right" w:leader="dot" w:pos="9062"/>
             </w:tabs>
             <w:rPr>
+              <w:rFonts w:eastAsiaTheme="minorEastAsia"/>
               <w:noProof/>
-              <w:sz w:val="24"/>
+              <w:lang w:eastAsia="pl-PL"/>
             </w:rPr>
           </w:pPr>
-          <w:hyperlink w:anchor="_Toc32166744" w:history="1">
+          <w:hyperlink w:anchor="_Toc32944497" w:history="1">
             <w:r>
               <w:rPr>
                 <w:rStyle w:val="Hyperlink"/>
                 <w:noProof/>
-                <w:sz w:val="24"/>
-              </w:rPr>
-              <w:t>3. Terminologia</w:t>
-            </w:r>
-            <w:r>
-              <w:rPr>
-                <w:noProof/>
-                <w:webHidden/>
-                <w:sz w:val="24"/>
+              </w:rPr>
+              <w:t>4. Mapa konceptualna</w:t>
+            </w:r>
+            <w:r>
+              <w:rPr>
+                <w:noProof/>
+                <w:webHidden/>
               </w:rPr>
               <w:tab/>
             </w:r>
@@ -438,7 +606,6 @@
               <w:rPr>
                 <w:noProof/>
                 <w:webHidden/>
-                <w:sz w:val="24"/>
               </w:rPr>
               <w:fldChar w:fldCharType="begin"/>
             </w:r>
@@ -446,22 +613,19 @@
               <w:rPr>
                 <w:noProof/>
                 <w:webHidden/>
-                <w:sz w:val="24"/>
-              </w:rPr>
-              <w:instrText xml:space="preserve"> PAGEREF _Toc32166744 \h </w:instrText>
-            </w:r>
-            <w:r>
-              <w:rPr>
-                <w:noProof/>
-                <w:webHidden/>
-                <w:sz w:val="24"/>
-              </w:rPr>
-            </w:r>
-            <w:r>
-              <w:rPr>
-                <w:noProof/>
-                <w:webHidden/>
-                <w:sz w:val="24"/>
+              </w:rPr>
+              <w:instrText xml:space="preserve"> PAGEREF _Toc32944497 \h </w:instrText>
+            </w:r>
+            <w:r>
+              <w:rPr>
+                <w:noProof/>
+                <w:webHidden/>
+              </w:rPr>
+            </w:r>
+            <w:r>
+              <w:rPr>
+                <w:noProof/>
+                <w:webHidden/>
               </w:rPr>
               <w:fldChar w:fldCharType="separate"/>
             </w:r>
@@ -469,15 +633,293 @@
               <w:rPr>
                 <w:noProof/>
                 <w:webHidden/>
-                <w:sz w:val="24"/>
-              </w:rPr>
-              <w:t>2</w:t>
-            </w:r>
-            <w:r>
-              <w:rPr>
-                <w:noProof/>
-                <w:webHidden/>
-                <w:sz w:val="24"/>
+              </w:rPr>
+              <w:t>4</w:t>
+            </w:r>
+            <w:r>
+              <w:rPr>
+                <w:noProof/>
+                <w:webHidden/>
+              </w:rPr>
+              <w:fldChar w:fldCharType="end"/>
+            </w:r>
+          </w:hyperlink>
+        </w:p>
+        <w:p>
+          <w:pPr>
+            <w:pStyle w:val="TOC1"/>
+            <w:tabs>
+              <w:tab w:val="right" w:leader="dot" w:pos="9062"/>
+            </w:tabs>
+            <w:rPr>
+              <w:rFonts w:eastAsiaTheme="minorEastAsia"/>
+              <w:noProof/>
+              <w:lang w:eastAsia="pl-PL"/>
+            </w:rPr>
+          </w:pPr>
+          <w:hyperlink w:anchor="_Toc32944498" w:history="1">
+            <w:r>
+              <w:rPr>
+                <w:rStyle w:val="Hyperlink"/>
+                <w:noProof/>
+              </w:rPr>
+              <w:t>5. Diagram przypadków użycia</w:t>
+            </w:r>
+            <w:r>
+              <w:rPr>
+                <w:noProof/>
+                <w:webHidden/>
+              </w:rPr>
+              <w:tab/>
+            </w:r>
+            <w:r>
+              <w:rPr>
+                <w:noProof/>
+                <w:webHidden/>
+              </w:rPr>
+              <w:fldChar w:fldCharType="begin"/>
+            </w:r>
+            <w:r>
+              <w:rPr>
+                <w:noProof/>
+                <w:webHidden/>
+              </w:rPr>
+              <w:instrText xml:space="preserve"> PAGEREF _Toc32944498 \h </w:instrText>
+            </w:r>
+            <w:r>
+              <w:rPr>
+                <w:noProof/>
+                <w:webHidden/>
+              </w:rPr>
+            </w:r>
+            <w:r>
+              <w:rPr>
+                <w:noProof/>
+                <w:webHidden/>
+              </w:rPr>
+              <w:fldChar w:fldCharType="separate"/>
+            </w:r>
+            <w:r>
+              <w:rPr>
+                <w:noProof/>
+                <w:webHidden/>
+              </w:rPr>
+              <w:t>5</w:t>
+            </w:r>
+            <w:r>
+              <w:rPr>
+                <w:noProof/>
+                <w:webHidden/>
+              </w:rPr>
+              <w:fldChar w:fldCharType="end"/>
+            </w:r>
+          </w:hyperlink>
+        </w:p>
+        <w:p>
+          <w:pPr>
+            <w:pStyle w:val="TOC1"/>
+            <w:tabs>
+              <w:tab w:val="right" w:leader="dot" w:pos="9062"/>
+            </w:tabs>
+            <w:rPr>
+              <w:rFonts w:eastAsiaTheme="minorEastAsia"/>
+              <w:noProof/>
+              <w:lang w:eastAsia="pl-PL"/>
+            </w:rPr>
+          </w:pPr>
+          <w:hyperlink w:anchor="_Toc32944499" w:history="1">
+            <w:r>
+              <w:rPr>
+                <w:rStyle w:val="Hyperlink"/>
+                <w:noProof/>
+              </w:rPr>
+              <w:t>6. Diagram model domeny</w:t>
+            </w:r>
+            <w:r>
+              <w:rPr>
+                <w:noProof/>
+                <w:webHidden/>
+              </w:rPr>
+              <w:tab/>
+            </w:r>
+            <w:r>
+              <w:rPr>
+                <w:noProof/>
+                <w:webHidden/>
+              </w:rPr>
+              <w:fldChar w:fldCharType="begin"/>
+            </w:r>
+            <w:r>
+              <w:rPr>
+                <w:noProof/>
+                <w:webHidden/>
+              </w:rPr>
+              <w:instrText xml:space="preserve"> PAGEREF _Toc32944499 \h </w:instrText>
+            </w:r>
+            <w:r>
+              <w:rPr>
+                <w:noProof/>
+                <w:webHidden/>
+              </w:rPr>
+            </w:r>
+            <w:r>
+              <w:rPr>
+                <w:noProof/>
+                <w:webHidden/>
+              </w:rPr>
+              <w:fldChar w:fldCharType="separate"/>
+            </w:r>
+            <w:r>
+              <w:rPr>
+                <w:noProof/>
+                <w:webHidden/>
+              </w:rPr>
+              <w:t>6</w:t>
+            </w:r>
+            <w:r>
+              <w:rPr>
+                <w:noProof/>
+                <w:webHidden/>
+              </w:rPr>
+              <w:fldChar w:fldCharType="end"/>
+            </w:r>
+          </w:hyperlink>
+        </w:p>
+        <w:p>
+          <w:pPr>
+            <w:pStyle w:val="TOC1"/>
+            <w:tabs>
+              <w:tab w:val="right" w:leader="dot" w:pos="9062"/>
+            </w:tabs>
+            <w:rPr>
+              <w:rFonts w:eastAsiaTheme="minorEastAsia"/>
+              <w:noProof/>
+              <w:lang w:eastAsia="pl-PL"/>
+            </w:rPr>
+          </w:pPr>
+          <w:hyperlink w:anchor="_Toc32944500" w:history="1">
+            <w:r>
+              <w:rPr>
+                <w:rStyle w:val="Hyperlink"/>
+                <w:noProof/>
+              </w:rPr>
+              <w:t>7. Diagram klas</w:t>
+            </w:r>
+            <w:r>
+              <w:rPr>
+                <w:noProof/>
+                <w:webHidden/>
+              </w:rPr>
+              <w:tab/>
+            </w:r>
+            <w:r>
+              <w:rPr>
+                <w:noProof/>
+                <w:webHidden/>
+              </w:rPr>
+              <w:fldChar w:fldCharType="begin"/>
+            </w:r>
+            <w:r>
+              <w:rPr>
+                <w:noProof/>
+                <w:webHidden/>
+              </w:rPr>
+              <w:instrText xml:space="preserve"> PAGEREF _Toc32944500 \h </w:instrText>
+            </w:r>
+            <w:r>
+              <w:rPr>
+                <w:noProof/>
+                <w:webHidden/>
+              </w:rPr>
+            </w:r>
+            <w:r>
+              <w:rPr>
+                <w:noProof/>
+                <w:webHidden/>
+              </w:rPr>
+              <w:fldChar w:fldCharType="separate"/>
+            </w:r>
+            <w:r>
+              <w:rPr>
+                <w:noProof/>
+                <w:webHidden/>
+              </w:rPr>
+              <w:t>6</w:t>
+            </w:r>
+            <w:r>
+              <w:rPr>
+                <w:noProof/>
+                <w:webHidden/>
+              </w:rPr>
+              <w:fldChar w:fldCharType="end"/>
+            </w:r>
+          </w:hyperlink>
+        </w:p>
+        <w:p>
+          <w:pPr>
+            <w:pStyle w:val="TOC1"/>
+            <w:tabs>
+              <w:tab w:val="right" w:leader="dot" w:pos="9062"/>
+            </w:tabs>
+            <w:rPr>
+              <w:rFonts w:eastAsiaTheme="minorEastAsia"/>
+              <w:noProof/>
+              <w:lang w:eastAsia="pl-PL"/>
+            </w:rPr>
+          </w:pPr>
+          <w:hyperlink w:anchor="_Toc32944501" w:history="1">
+            <w:r>
+              <w:rPr>
+                <w:rStyle w:val="Hyperlink"/>
+                <w:noProof/>
+              </w:rPr>
+              <w:t>8. Diagramy spójności</w:t>
+            </w:r>
+            <w:r>
+              <w:rPr>
+                <w:noProof/>
+                <w:webHidden/>
+              </w:rPr>
+              <w:tab/>
+            </w:r>
+            <w:r>
+              <w:rPr>
+                <w:noProof/>
+                <w:webHidden/>
+              </w:rPr>
+              <w:fldChar w:fldCharType="begin"/>
+            </w:r>
+            <w:r>
+              <w:rPr>
+                <w:noProof/>
+                <w:webHidden/>
+              </w:rPr>
+              <w:instrText xml:space="preserve"> PAGEREF _Toc32944501 \h </w:instrText>
+            </w:r>
+            <w:r>
+              <w:rPr>
+                <w:noProof/>
+                <w:webHidden/>
+              </w:rPr>
+            </w:r>
+            <w:r>
+              <w:rPr>
+                <w:noProof/>
+                <w:webHidden/>
+              </w:rPr>
+              <w:fldChar w:fldCharType="separate"/>
+            </w:r>
+            <w:r>
+              <w:rPr>
+                <w:noProof/>
+                <w:webHidden/>
+              </w:rPr>
+              <w:t>7</w:t>
+            </w:r>
+            <w:r>
+              <w:rPr>
+                <w:noProof/>
+                <w:webHidden/>
               </w:rPr>
               <w:fldChar w:fldCharType="end"/>
             </w:r>
@@ -490,24 +932,23 @@
               <w:tab w:val="right" w:leader="dot" w:pos="9062"/>
             </w:tabs>
             <w:rPr>
+              <w:rFonts w:eastAsiaTheme="minorEastAsia"/>
               <w:noProof/>
-              <w:sz w:val="24"/>
+              <w:lang w:eastAsia="pl-PL"/>
             </w:rPr>
           </w:pPr>
-          <w:hyperlink w:anchor="_Toc32166745" w:history="1">
+          <w:hyperlink w:anchor="_Toc32944502" w:history="1">
             <w:r>
               <w:rPr>
                 <w:rStyle w:val="Hyperlink"/>
                 <w:noProof/>
-                <w:sz w:val="24"/>
-              </w:rPr>
-              <w:t>3.1 Aktorzy</w:t>
-            </w:r>
-            <w:r>
-              <w:rPr>
-                <w:noProof/>
-                <w:webHidden/>
-                <w:sz w:val="24"/>
+              </w:rPr>
+              <w:t>8.1  Diagram spójności dla przypadku użycia dodawania artykułu</w:t>
+            </w:r>
+            <w:r>
+              <w:rPr>
+                <w:noProof/>
+                <w:webHidden/>
               </w:rPr>
               <w:tab/>
             </w:r>
@@ -515,7 +956,6 @@
               <w:rPr>
                 <w:noProof/>
                 <w:webHidden/>
-                <w:sz w:val="24"/>
               </w:rPr>
               <w:fldChar w:fldCharType="begin"/>
             </w:r>
@@ -523,22 +963,19 @@
               <w:rPr>
                 <w:noProof/>
                 <w:webHidden/>
-                <w:sz w:val="24"/>
-              </w:rPr>
-              <w:instrText xml:space="preserve"> PAGEREF _Toc32166745 \h </w:instrText>
-            </w:r>
-            <w:r>
-              <w:rPr>
-                <w:noProof/>
-                <w:webHidden/>
-                <w:sz w:val="24"/>
-              </w:rPr>
-            </w:r>
-            <w:r>
-              <w:rPr>
-                <w:noProof/>
-                <w:webHidden/>
-                <w:sz w:val="24"/>
+              </w:rPr>
+              <w:instrText xml:space="preserve"> PAGEREF _Toc32944502 \h </w:instrText>
+            </w:r>
+            <w:r>
+              <w:rPr>
+                <w:noProof/>
+                <w:webHidden/>
+              </w:rPr>
+            </w:r>
+            <w:r>
+              <w:rPr>
+                <w:noProof/>
+                <w:webHidden/>
               </w:rPr>
               <w:fldChar w:fldCharType="separate"/>
             </w:r>
@@ -546,15 +983,13 @@
               <w:rPr>
                 <w:noProof/>
                 <w:webHidden/>
-                <w:sz w:val="24"/>
-              </w:rPr>
-              <w:t>2</w:t>
-            </w:r>
-            <w:r>
-              <w:rPr>
-                <w:noProof/>
-                <w:webHidden/>
-                <w:sz w:val="24"/>
+              </w:rPr>
+              <w:t>7</w:t>
+            </w:r>
+            <w:r>
+              <w:rPr>
+                <w:noProof/>
+                <w:webHidden/>
               </w:rPr>
               <w:fldChar w:fldCharType="end"/>
             </w:r>
@@ -567,24 +1002,23 @@
               <w:tab w:val="right" w:leader="dot" w:pos="9062"/>
             </w:tabs>
             <w:rPr>
+              <w:rFonts w:eastAsiaTheme="minorEastAsia"/>
               <w:noProof/>
-              <w:sz w:val="24"/>
+              <w:lang w:eastAsia="pl-PL"/>
             </w:rPr>
           </w:pPr>
-          <w:hyperlink w:anchor="_Toc32166746" w:history="1">
+          <w:hyperlink w:anchor="_Toc32944503" w:history="1">
             <w:r>
               <w:rPr>
                 <w:rStyle w:val="Hyperlink"/>
                 <w:noProof/>
-                <w:sz w:val="24"/>
-              </w:rPr>
-              <w:t>3.2. Definicje</w:t>
-            </w:r>
-            <w:r>
-              <w:rPr>
-                <w:noProof/>
-                <w:webHidden/>
-                <w:sz w:val="24"/>
+              </w:rPr>
+              <w:t>8.2  Diagram spójności przypadku użycia dodawania użytkownika</w:t>
+            </w:r>
+            <w:r>
+              <w:rPr>
+                <w:noProof/>
+                <w:webHidden/>
               </w:rPr>
               <w:tab/>
             </w:r>
@@ -592,7 +1026,6 @@
               <w:rPr>
                 <w:noProof/>
                 <w:webHidden/>
-                <w:sz w:val="24"/>
               </w:rPr>
               <w:fldChar w:fldCharType="begin"/>
             </w:r>
@@ -600,22 +1033,19 @@
               <w:rPr>
                 <w:noProof/>
                 <w:webHidden/>
-                <w:sz w:val="24"/>
-              </w:rPr>
-              <w:instrText xml:space="preserve"> PAGEREF _Toc32166746 \h </w:instrText>
-            </w:r>
-            <w:r>
-              <w:rPr>
-                <w:noProof/>
-                <w:webHidden/>
-                <w:sz w:val="24"/>
-              </w:rPr>
-            </w:r>
-            <w:r>
-              <w:rPr>
-                <w:noProof/>
-                <w:webHidden/>
-                <w:sz w:val="24"/>
+              </w:rPr>
+              <w:instrText xml:space="preserve"> PAGEREF _Toc32944503 \h </w:instrText>
+            </w:r>
+            <w:r>
+              <w:rPr>
+                <w:noProof/>
+                <w:webHidden/>
+              </w:rPr>
+            </w:r>
+            <w:r>
+              <w:rPr>
+                <w:noProof/>
+                <w:webHidden/>
               </w:rPr>
               <w:fldChar w:fldCharType="separate"/>
             </w:r>
@@ -623,15 +1053,223 @@
               <w:rPr>
                 <w:noProof/>
                 <w:webHidden/>
-                <w:sz w:val="24"/>
-              </w:rPr>
-              <w:t>2</w:t>
-            </w:r>
-            <w:r>
-              <w:rPr>
-                <w:noProof/>
-                <w:webHidden/>
-                <w:sz w:val="24"/>
+              </w:rPr>
+              <w:t>7</w:t>
+            </w:r>
+            <w:r>
+              <w:rPr>
+                <w:noProof/>
+                <w:webHidden/>
+              </w:rPr>
+              <w:fldChar w:fldCharType="end"/>
+            </w:r>
+          </w:hyperlink>
+        </w:p>
+        <w:p>
+          <w:pPr>
+            <w:pStyle w:val="TOC2"/>
+            <w:tabs>
+              <w:tab w:val="right" w:leader="dot" w:pos="9062"/>
+            </w:tabs>
+            <w:rPr>
+              <w:rFonts w:eastAsiaTheme="minorEastAsia"/>
+              <w:noProof/>
+              <w:lang w:eastAsia="pl-PL"/>
+            </w:rPr>
+          </w:pPr>
+          <w:hyperlink w:anchor="_Toc32944504" w:history="1">
+            <w:r>
+              <w:rPr>
+                <w:rStyle w:val="Hyperlink"/>
+                <w:noProof/>
+              </w:rPr>
+              <w:t>8.3  Diagram spójności przypadku użycia edycji artykułu</w:t>
+            </w:r>
+            <w:r>
+              <w:rPr>
+                <w:noProof/>
+                <w:webHidden/>
+              </w:rPr>
+              <w:tab/>
+            </w:r>
+            <w:r>
+              <w:rPr>
+                <w:noProof/>
+                <w:webHidden/>
+              </w:rPr>
+              <w:fldChar w:fldCharType="begin"/>
+            </w:r>
+            <w:r>
+              <w:rPr>
+                <w:noProof/>
+                <w:webHidden/>
+              </w:rPr>
+              <w:instrText xml:space="preserve"> PAGEREF _Toc32944504 \h </w:instrText>
+            </w:r>
+            <w:r>
+              <w:rPr>
+                <w:noProof/>
+                <w:webHidden/>
+              </w:rPr>
+            </w:r>
+            <w:r>
+              <w:rPr>
+                <w:noProof/>
+                <w:webHidden/>
+              </w:rPr>
+              <w:fldChar w:fldCharType="separate"/>
+            </w:r>
+            <w:r>
+              <w:rPr>
+                <w:noProof/>
+                <w:webHidden/>
+              </w:rPr>
+              <w:t>7</w:t>
+            </w:r>
+            <w:r>
+              <w:rPr>
+                <w:noProof/>
+                <w:webHidden/>
+              </w:rPr>
+              <w:fldChar w:fldCharType="end"/>
+            </w:r>
+          </w:hyperlink>
+        </w:p>
+        <w:p>
+          <w:pPr>
+            <w:pStyle w:val="TOC2"/>
+            <w:tabs>
+              <w:tab w:val="right" w:leader="dot" w:pos="9062"/>
+            </w:tabs>
+            <w:rPr>
+              <w:rFonts w:eastAsiaTheme="minorEastAsia"/>
+              <w:noProof/>
+              <w:lang w:eastAsia="pl-PL"/>
+            </w:rPr>
+          </w:pPr>
+          <w:hyperlink w:anchor="_Toc32944505" w:history="1">
+            <w:r>
+              <w:rPr>
+                <w:rStyle w:val="Hyperlink"/>
+                <w:noProof/>
+              </w:rPr>
+              <w:t>8.4  Diagram spójności przypadku użycia edycji użytkownika</w:t>
+            </w:r>
+            <w:r>
+              <w:rPr>
+                <w:noProof/>
+                <w:webHidden/>
+              </w:rPr>
+              <w:tab/>
+            </w:r>
+            <w:r>
+              <w:rPr>
+                <w:noProof/>
+                <w:webHidden/>
+              </w:rPr>
+              <w:fldChar w:fldCharType="begin"/>
+            </w:r>
+            <w:r>
+              <w:rPr>
+                <w:noProof/>
+                <w:webHidden/>
+              </w:rPr>
+              <w:instrText xml:space="preserve"> PAGEREF _Toc32944505 \h </w:instrText>
+            </w:r>
+            <w:r>
+              <w:rPr>
+                <w:noProof/>
+                <w:webHidden/>
+              </w:rPr>
+            </w:r>
+            <w:r>
+              <w:rPr>
+                <w:noProof/>
+                <w:webHidden/>
+              </w:rPr>
+              <w:fldChar w:fldCharType="separate"/>
+            </w:r>
+            <w:r>
+              <w:rPr>
+                <w:noProof/>
+                <w:webHidden/>
+              </w:rPr>
+              <w:t>8</w:t>
+            </w:r>
+            <w:r>
+              <w:rPr>
+                <w:noProof/>
+                <w:webHidden/>
+              </w:rPr>
+              <w:fldChar w:fldCharType="end"/>
+            </w:r>
+          </w:hyperlink>
+        </w:p>
+        <w:p>
+          <w:pPr>
+            <w:pStyle w:val="TOC2"/>
+            <w:tabs>
+              <w:tab w:val="right" w:leader="dot" w:pos="9062"/>
+            </w:tabs>
+            <w:rPr>
+              <w:rFonts w:eastAsiaTheme="minorEastAsia"/>
+              <w:noProof/>
+              <w:lang w:eastAsia="pl-PL"/>
+            </w:rPr>
+          </w:pPr>
+          <w:hyperlink w:anchor="_Toc32944506" w:history="1">
+            <w:r>
+              <w:rPr>
+                <w:rStyle w:val="Hyperlink"/>
+                <w:noProof/>
+              </w:rPr>
+              <w:t>8.5  Diagram spójności przypadku użycia edycji ustawień</w:t>
+            </w:r>
+            <w:r>
+              <w:rPr>
+                <w:noProof/>
+                <w:webHidden/>
+              </w:rPr>
+              <w:tab/>
+            </w:r>
+            <w:r>
+              <w:rPr>
+                <w:noProof/>
+                <w:webHidden/>
+              </w:rPr>
+              <w:fldChar w:fldCharType="begin"/>
+            </w:r>
+            <w:r>
+              <w:rPr>
+                <w:noProof/>
+                <w:webHidden/>
+              </w:rPr>
+              <w:instrText xml:space="preserve"> PAGEREF _Toc32944506 \h </w:instrText>
+            </w:r>
+            <w:r>
+              <w:rPr>
+                <w:noProof/>
+                <w:webHidden/>
+              </w:rPr>
+            </w:r>
+            <w:r>
+              <w:rPr>
+                <w:noProof/>
+                <w:webHidden/>
+              </w:rPr>
+              <w:fldChar w:fldCharType="separate"/>
+            </w:r>
+            <w:r>
+              <w:rPr>
+                <w:noProof/>
+                <w:webHidden/>
+              </w:rPr>
+              <w:t>8</w:t>
+            </w:r>
+            <w:r>
+              <w:rPr>
+                <w:noProof/>
+                <w:webHidden/>
               </w:rPr>
               <w:fldChar w:fldCharType="end"/>
             </w:r>
@@ -644,24 +1282,23 @@
               <w:tab w:val="right" w:leader="dot" w:pos="9062"/>
             </w:tabs>
             <w:rPr>
+              <w:rFonts w:eastAsiaTheme="minorEastAsia"/>
               <w:noProof/>
-              <w:sz w:val="24"/>
+              <w:lang w:eastAsia="pl-PL"/>
             </w:rPr>
           </w:pPr>
-          <w:hyperlink w:anchor="_Toc32166747" w:history="1">
+          <w:hyperlink w:anchor="_Toc32944507" w:history="1">
             <w:r>
               <w:rPr>
                 <w:rStyle w:val="Hyperlink"/>
                 <w:noProof/>
-                <w:sz w:val="24"/>
-              </w:rPr>
-              <w:t>4. Mapa konceptualna</w:t>
-            </w:r>
-            <w:r>
-              <w:rPr>
-                <w:noProof/>
-                <w:webHidden/>
-                <w:sz w:val="24"/>
+              </w:rPr>
+              <w:t>9. Diagramy sekwencji</w:t>
+            </w:r>
+            <w:r>
+              <w:rPr>
+                <w:noProof/>
+                <w:webHidden/>
               </w:rPr>
               <w:tab/>
             </w:r>
@@ -669,7 +1306,6 @@
               <w:rPr>
                 <w:noProof/>
                 <w:webHidden/>
-                <w:sz w:val="24"/>
               </w:rPr>
               <w:fldChar w:fldCharType="begin"/>
             </w:r>
@@ -677,22 +1313,19 @@
               <w:rPr>
                 <w:noProof/>
                 <w:webHidden/>
-                <w:sz w:val="24"/>
-              </w:rPr>
-              <w:instrText xml:space="preserve"> PAGEREF _Toc32166747 \h </w:instrText>
-            </w:r>
-            <w:r>
-              <w:rPr>
-                <w:noProof/>
-                <w:webHidden/>
-                <w:sz w:val="24"/>
-              </w:rPr>
-            </w:r>
-            <w:r>
-              <w:rPr>
-                <w:noProof/>
-                <w:webHidden/>
-                <w:sz w:val="24"/>
+              </w:rPr>
+              <w:instrText xml:space="preserve"> PAGEREF _Toc32944507 \h </w:instrText>
+            </w:r>
+            <w:r>
+              <w:rPr>
+                <w:noProof/>
+                <w:webHidden/>
+              </w:rPr>
+            </w:r>
+            <w:r>
+              <w:rPr>
+                <w:noProof/>
+                <w:webHidden/>
               </w:rPr>
               <w:fldChar w:fldCharType="separate"/>
             </w:r>
@@ -700,15 +1333,13 @@
               <w:rPr>
                 <w:noProof/>
                 <w:webHidden/>
-                <w:sz w:val="24"/>
-              </w:rPr>
-              <w:t>2</w:t>
-            </w:r>
-            <w:r>
-              <w:rPr>
-                <w:noProof/>
-                <w:webHidden/>
-                <w:sz w:val="24"/>
+              </w:rPr>
+              <w:t>9</w:t>
+            </w:r>
+            <w:r>
+              <w:rPr>
+                <w:noProof/>
+                <w:webHidden/>
               </w:rPr>
               <w:fldChar w:fldCharType="end"/>
             </w:r>
@@ -716,29 +1347,28 @@
         </w:p>
         <w:p>
           <w:pPr>
-            <w:pStyle w:val="TOC1"/>
+            <w:pStyle w:val="TOC2"/>
             <w:tabs>
               <w:tab w:val="right" w:leader="dot" w:pos="9062"/>
             </w:tabs>
             <w:rPr>
+              <w:rFonts w:eastAsiaTheme="minorEastAsia"/>
               <w:noProof/>
-              <w:sz w:val="24"/>
+              <w:lang w:eastAsia="pl-PL"/>
             </w:rPr>
           </w:pPr>
-          <w:hyperlink w:anchor="_Toc32166748" w:history="1">
+          <w:hyperlink w:anchor="_Toc32944508" w:history="1">
             <w:r>
               <w:rPr>
                 <w:rStyle w:val="Hyperlink"/>
                 <w:noProof/>
-                <w:sz w:val="24"/>
-              </w:rPr>
-              <w:t>5. Diagram przypadków użycia</w:t>
-            </w:r>
-            <w:r>
-              <w:rPr>
-                <w:noProof/>
-                <w:webHidden/>
-                <w:sz w:val="24"/>
+              </w:rPr>
+              <w:t>9.1  Diagram sekwencji przypadku użycia dodawania/edycji artykułów</w:t>
+            </w:r>
+            <w:r>
+              <w:rPr>
+                <w:noProof/>
+                <w:webHidden/>
               </w:rPr>
               <w:tab/>
             </w:r>
@@ -746,7 +1376,6 @@
               <w:rPr>
                 <w:noProof/>
                 <w:webHidden/>
-                <w:sz w:val="24"/>
               </w:rPr>
               <w:fldChar w:fldCharType="begin"/>
             </w:r>
@@ -754,22 +1383,19 @@
               <w:rPr>
                 <w:noProof/>
                 <w:webHidden/>
-                <w:sz w:val="24"/>
-              </w:rPr>
-              <w:instrText xml:space="preserve"> PAGEREF _Toc32166748 \h </w:instrText>
-            </w:r>
-            <w:r>
-              <w:rPr>
-                <w:noProof/>
-                <w:webHidden/>
-                <w:sz w:val="24"/>
-              </w:rPr>
-            </w:r>
-            <w:r>
-              <w:rPr>
-                <w:noProof/>
-                <w:webHidden/>
-                <w:sz w:val="24"/>
+              </w:rPr>
+              <w:instrText xml:space="preserve"> PAGEREF _Toc32944508 \h </w:instrText>
+            </w:r>
+            <w:r>
+              <w:rPr>
+                <w:noProof/>
+                <w:webHidden/>
+              </w:rPr>
+            </w:r>
+            <w:r>
+              <w:rPr>
+                <w:noProof/>
+                <w:webHidden/>
               </w:rPr>
               <w:fldChar w:fldCharType="separate"/>
             </w:r>
@@ -777,15 +1403,13 @@
               <w:rPr>
                 <w:noProof/>
                 <w:webHidden/>
-                <w:sz w:val="24"/>
-              </w:rPr>
-              <w:t>2</w:t>
-            </w:r>
-            <w:r>
-              <w:rPr>
-                <w:noProof/>
-                <w:webHidden/>
-                <w:sz w:val="24"/>
+              </w:rPr>
+              <w:t>9</w:t>
+            </w:r>
+            <w:r>
+              <w:rPr>
+                <w:noProof/>
+                <w:webHidden/>
               </w:rPr>
               <w:fldChar w:fldCharType="end"/>
             </w:r>
@@ -793,29 +1417,28 @@
         </w:p>
         <w:p>
           <w:pPr>
-            <w:pStyle w:val="TOC1"/>
+            <w:pStyle w:val="TOC2"/>
             <w:tabs>
               <w:tab w:val="right" w:leader="dot" w:pos="9062"/>
             </w:tabs>
             <w:rPr>
+              <w:rFonts w:eastAsiaTheme="minorEastAsia"/>
               <w:noProof/>
-              <w:sz w:val="24"/>
+              <w:lang w:eastAsia="pl-PL"/>
             </w:rPr>
           </w:pPr>
-          <w:hyperlink w:anchor="_Toc32166749" w:history="1">
+          <w:hyperlink w:anchor="_Toc32944509" w:history="1">
             <w:r>
               <w:rPr>
                 <w:rStyle w:val="Hyperlink"/>
                 <w:noProof/>
-                <w:sz w:val="24"/>
-              </w:rPr>
-              <w:t>6. Diagram model domeny</w:t>
-            </w:r>
-            <w:r>
-              <w:rPr>
-                <w:noProof/>
-                <w:webHidden/>
-                <w:sz w:val="24"/>
+              </w:rPr>
+              <w:t>9.2  Diagram sekwencji przypadku użycia dodawania/edycji użytkownicy</w:t>
+            </w:r>
+            <w:r>
+              <w:rPr>
+                <w:noProof/>
+                <w:webHidden/>
               </w:rPr>
               <w:tab/>
             </w:r>
@@ -823,7 +1446,6 @@
               <w:rPr>
                 <w:noProof/>
                 <w:webHidden/>
-                <w:sz w:val="24"/>
               </w:rPr>
               <w:fldChar w:fldCharType="begin"/>
             </w:r>
@@ -831,22 +1453,19 @@
               <w:rPr>
                 <w:noProof/>
                 <w:webHidden/>
-                <w:sz w:val="24"/>
-              </w:rPr>
-              <w:instrText xml:space="preserve"> PAGEREF _Toc32166749 \h </w:instrText>
-            </w:r>
-            <w:r>
-              <w:rPr>
-                <w:noProof/>
-                <w:webHidden/>
-                <w:sz w:val="24"/>
-              </w:rPr>
-            </w:r>
-            <w:r>
-              <w:rPr>
-                <w:noProof/>
-                <w:webHidden/>
-                <w:sz w:val="24"/>
+              </w:rPr>
+              <w:instrText xml:space="preserve"> PAGEREF _Toc32944509 \h </w:instrText>
+            </w:r>
+            <w:r>
+              <w:rPr>
+                <w:noProof/>
+                <w:webHidden/>
+              </w:rPr>
+            </w:r>
+            <w:r>
+              <w:rPr>
+                <w:noProof/>
+                <w:webHidden/>
               </w:rPr>
               <w:fldChar w:fldCharType="separate"/>
             </w:r>
@@ -854,15 +1473,13 @@
               <w:rPr>
                 <w:noProof/>
                 <w:webHidden/>
-                <w:sz w:val="24"/>
-              </w:rPr>
-              <w:t>2</w:t>
-            </w:r>
-            <w:r>
-              <w:rPr>
-                <w:noProof/>
-                <w:webHidden/>
-                <w:sz w:val="24"/>
+              </w:rPr>
+              <w:t>10</w:t>
+            </w:r>
+            <w:r>
+              <w:rPr>
+                <w:noProof/>
+                <w:webHidden/>
               </w:rPr>
               <w:fldChar w:fldCharType="end"/>
             </w:r>
@@ -870,29 +1487,28 @@
         </w:p>
         <w:p>
           <w:pPr>
-            <w:pStyle w:val="TOC1"/>
+            <w:pStyle w:val="TOC2"/>
             <w:tabs>
               <w:tab w:val="right" w:leader="dot" w:pos="9062"/>
             </w:tabs>
             <w:rPr>
+              <w:rFonts w:eastAsiaTheme="minorEastAsia"/>
               <w:noProof/>
-              <w:sz w:val="24"/>
+              <w:lang w:eastAsia="pl-PL"/>
             </w:rPr>
           </w:pPr>
-          <w:hyperlink w:anchor="_Toc32166750" w:history="1">
+          <w:hyperlink w:anchor="_Toc32944510" w:history="1">
             <w:r>
               <w:rPr>
                 <w:rStyle w:val="Hyperlink"/>
                 <w:noProof/>
-                <w:sz w:val="24"/>
-              </w:rPr>
-              <w:t>7. Diagram klas</w:t>
-            </w:r>
-            <w:r>
-              <w:rPr>
-                <w:noProof/>
-                <w:webHidden/>
-                <w:sz w:val="24"/>
+              </w:rPr>
+              <w:t>9.3  Diagram sekwencji przypadku użycia edycji ustawień</w:t>
+            </w:r>
+            <w:r>
+              <w:rPr>
+                <w:noProof/>
+                <w:webHidden/>
               </w:rPr>
               <w:tab/>
             </w:r>
@@ -900,7 +1516,6 @@
               <w:rPr>
                 <w:noProof/>
                 <w:webHidden/>
-                <w:sz w:val="24"/>
               </w:rPr>
               <w:fldChar w:fldCharType="begin"/>
             </w:r>
@@ -908,22 +1523,19 @@
               <w:rPr>
                 <w:noProof/>
                 <w:webHidden/>
-                <w:sz w:val="24"/>
-              </w:rPr>
-              <w:instrText xml:space="preserve"> PAGEREF _Toc32166750 \h </w:instrText>
-            </w:r>
-            <w:r>
-              <w:rPr>
-                <w:noProof/>
-                <w:webHidden/>
-                <w:sz w:val="24"/>
-              </w:rPr>
-            </w:r>
-            <w:r>
-              <w:rPr>
-                <w:noProof/>
-                <w:webHidden/>
-                <w:sz w:val="24"/>
+              </w:rPr>
+              <w:instrText xml:space="preserve"> PAGEREF _Toc32944510 \h </w:instrText>
+            </w:r>
+            <w:r>
+              <w:rPr>
+                <w:noProof/>
+                <w:webHidden/>
+              </w:rPr>
+            </w:r>
+            <w:r>
+              <w:rPr>
+                <w:noProof/>
+                <w:webHidden/>
               </w:rPr>
               <w:fldChar w:fldCharType="separate"/>
             </w:r>
@@ -931,15 +1543,13 @@
               <w:rPr>
                 <w:noProof/>
                 <w:webHidden/>
-                <w:sz w:val="24"/>
-              </w:rPr>
-              <w:t>2</w:t>
-            </w:r>
-            <w:r>
-              <w:rPr>
-                <w:noProof/>
-                <w:webHidden/>
-                <w:sz w:val="24"/>
+              </w:rPr>
+              <w:t>11</w:t>
+            </w:r>
+            <w:r>
+              <w:rPr>
+                <w:noProof/>
+                <w:webHidden/>
               </w:rPr>
               <w:fldChar w:fldCharType="end"/>
             </w:r>
@@ -947,29 +1557,28 @@
         </w:p>
         <w:p>
           <w:pPr>
-            <w:pStyle w:val="TOC1"/>
+            <w:pStyle w:val="TOC2"/>
             <w:tabs>
               <w:tab w:val="right" w:leader="dot" w:pos="9062"/>
             </w:tabs>
             <w:rPr>
+              <w:rFonts w:eastAsiaTheme="minorEastAsia"/>
               <w:noProof/>
-              <w:sz w:val="24"/>
+              <w:lang w:eastAsia="pl-PL"/>
             </w:rPr>
           </w:pPr>
-          <w:hyperlink w:anchor="_Toc32166751" w:history="1">
+          <w:hyperlink w:anchor="_Toc32944511" w:history="1">
             <w:r>
               <w:rPr>
                 <w:rStyle w:val="Hyperlink"/>
                 <w:noProof/>
-                <w:sz w:val="24"/>
-              </w:rPr>
-              <w:t>8. Diagramy spójności</w:t>
-            </w:r>
-            <w:r>
-              <w:rPr>
-                <w:noProof/>
-                <w:webHidden/>
-                <w:sz w:val="24"/>
+              </w:rPr>
+              <w:t>9.4  Diagram sekwencji przypadku użycia wysyłania maila przez użytkownika</w:t>
+            </w:r>
+            <w:r>
+              <w:rPr>
+                <w:noProof/>
+                <w:webHidden/>
               </w:rPr>
               <w:tab/>
             </w:r>
@@ -977,7 +1586,6 @@
               <w:rPr>
                 <w:noProof/>
                 <w:webHidden/>
-                <w:sz w:val="24"/>
               </w:rPr>
               <w:fldChar w:fldCharType="begin"/>
             </w:r>
@@ -985,22 +1593,19 @@
               <w:rPr>
                 <w:noProof/>
                 <w:webHidden/>
-                <w:sz w:val="24"/>
-              </w:rPr>
-              <w:instrText xml:space="preserve"> PAGEREF _Toc32166751 \h </w:instrText>
-            </w:r>
-            <w:r>
-              <w:rPr>
-                <w:noProof/>
-                <w:webHidden/>
-                <w:sz w:val="24"/>
-              </w:rPr>
-            </w:r>
-            <w:r>
-              <w:rPr>
-                <w:noProof/>
-                <w:webHidden/>
-                <w:sz w:val="24"/>
+              </w:rPr>
+              <w:instrText xml:space="preserve"> PAGEREF _Toc32944511 \h </w:instrText>
+            </w:r>
+            <w:r>
+              <w:rPr>
+                <w:noProof/>
+                <w:webHidden/>
+              </w:rPr>
+            </w:r>
+            <w:r>
+              <w:rPr>
+                <w:noProof/>
+                <w:webHidden/>
               </w:rPr>
               <w:fldChar w:fldCharType="separate"/>
             </w:r>
@@ -1008,15 +1613,83 @@
               <w:rPr>
                 <w:noProof/>
                 <w:webHidden/>
-                <w:sz w:val="24"/>
-              </w:rPr>
-              <w:t>2</w:t>
-            </w:r>
-            <w:r>
-              <w:rPr>
-                <w:noProof/>
-                <w:webHidden/>
-                <w:sz w:val="24"/>
+              </w:rPr>
+              <w:t>12</w:t>
+            </w:r>
+            <w:r>
+              <w:rPr>
+                <w:noProof/>
+                <w:webHidden/>
+              </w:rPr>
+              <w:fldChar w:fldCharType="end"/>
+            </w:r>
+          </w:hyperlink>
+        </w:p>
+        <w:p>
+          <w:pPr>
+            <w:pStyle w:val="TOC2"/>
+            <w:tabs>
+              <w:tab w:val="right" w:leader="dot" w:pos="9062"/>
+            </w:tabs>
+            <w:rPr>
+              <w:rFonts w:eastAsiaTheme="minorEastAsia"/>
+              <w:noProof/>
+              <w:lang w:eastAsia="pl-PL"/>
+            </w:rPr>
+          </w:pPr>
+          <w:hyperlink w:anchor="_Toc32944512" w:history="1">
+            <w:r>
+              <w:rPr>
+                <w:rStyle w:val="Hyperlink"/>
+                <w:noProof/>
+              </w:rPr>
+              <w:t>9.5  Diagram sekwencji przypadku użycia dodawania zdjęcia do galerii</w:t>
+            </w:r>
+            <w:r>
+              <w:rPr>
+                <w:noProof/>
+                <w:webHidden/>
+              </w:rPr>
+              <w:tab/>
+            </w:r>
+            <w:r>
+              <w:rPr>
+                <w:noProof/>
+                <w:webHidden/>
+              </w:rPr>
+              <w:fldChar w:fldCharType="begin"/>
+            </w:r>
+            <w:r>
+              <w:rPr>
+                <w:noProof/>
+                <w:webHidden/>
+              </w:rPr>
+              <w:instrText xml:space="preserve"> PAGEREF _Toc32944512 \h </w:instrText>
+            </w:r>
+            <w:r>
+              <w:rPr>
+                <w:noProof/>
+                <w:webHidden/>
+              </w:rPr>
+            </w:r>
+            <w:r>
+              <w:rPr>
+                <w:noProof/>
+                <w:webHidden/>
+              </w:rPr>
+              <w:fldChar w:fldCharType="separate"/>
+            </w:r>
+            <w:r>
+              <w:rPr>
+                <w:noProof/>
+                <w:webHidden/>
+              </w:rPr>
+              <w:t>13</w:t>
+            </w:r>
+            <w:r>
+              <w:rPr>
+                <w:noProof/>
+                <w:webHidden/>
               </w:rPr>
               <w:fldChar w:fldCharType="end"/>
             </w:r>
@@ -1054,41 +1727,327 @@
     </w:p>
     <w:p>
       <w:pPr>
+        <w:jc w:val="center"/>
+        <w:rPr>
+          <w:b/>
+          <w:sz w:val="40"/>
+          <w:szCs w:val="40"/>
+        </w:rPr>
+      </w:pPr>
+    </w:p>
+    <w:p>
+      <w:pPr>
+        <w:jc w:val="center"/>
+        <w:rPr>
+          <w:b/>
+          <w:sz w:val="40"/>
+          <w:szCs w:val="40"/>
+        </w:rPr>
+      </w:pPr>
+    </w:p>
+    <w:p>
+      <w:pPr>
+        <w:jc w:val="center"/>
+        <w:rPr>
+          <w:b/>
+          <w:sz w:val="40"/>
+          <w:szCs w:val="40"/>
+        </w:rPr>
+      </w:pPr>
+    </w:p>
+    <w:p>
+      <w:pPr>
         <w:pStyle w:val="Heading1"/>
+        <w:numPr>
+          <w:ilvl w:val="0"/>
+          <w:numId w:val="1"/>
+        </w:numPr>
         <w:rPr>
           <w:sz w:val="52"/>
           <w:szCs w:val="52"/>
         </w:rPr>
       </w:pPr>
-      <w:bookmarkStart w:id="0" w:name="_Toc32166742"/>
+      <w:bookmarkStart w:id="0" w:name="_Toc32944493"/>
       <w:r>
         <w:rPr>
           <w:sz w:val="52"/>
           <w:szCs w:val="52"/>
         </w:rPr>
         <w:lastRenderedPageBreak/>
-        <w:t>1. Wstęp</w:t>
+        <w:t>Wstęp</w:t>
       </w:r>
       <w:bookmarkEnd w:id="0"/>
     </w:p>
     <w:p>
       <w:pPr>
+        <w:rPr>
+          <w:sz w:val="24"/>
+        </w:rPr>
+      </w:pPr>
+      <w:r>
+        <w:rPr>
+          <w:sz w:val="24"/>
+        </w:rPr>
+        <w:t>Celem niniejszej pracy jest stworzenie strony dla gabinetu logopedycznego. Strona ma przedstawiać oferowane usługi oraz informacje o chorobach. Strona ma mieć charakter informacyjny oraz reklamy w internecie, znajdować się na niej będą opisy danych usług oraz chorób.</w:t>
+      </w:r>
+    </w:p>
+    <w:p>
+      <w:pPr>
         <w:pStyle w:val="Heading1"/>
+        <w:numPr>
+          <w:ilvl w:val="0"/>
+          <w:numId w:val="1"/>
+        </w:numPr>
         <w:rPr>
           <w:sz w:val="52"/>
           <w:szCs w:val="52"/>
         </w:rPr>
       </w:pPr>
-      <w:bookmarkStart w:id="1" w:name="_Toc32166743"/>
+      <w:bookmarkStart w:id="1" w:name="_Toc32944494"/>
       <w:r>
         <w:rPr>
           <w:sz w:val="52"/>
           <w:szCs w:val="52"/>
         </w:rPr>
-        <w:t>2. Analiza wymagań</w:t>
+        <w:t>Analiza wymagań</w:t>
       </w:r>
       <w:bookmarkEnd w:id="1"/>
     </w:p>
+    <w:p>
+      <w:pPr>
+        <w:rPr>
+          <w:sz w:val="24"/>
+        </w:rPr>
+      </w:pPr>
+      <w:r>
+        <w:rPr>
+          <w:sz w:val="24"/>
+        </w:rPr>
+        <w:t>W poniższym rozdziale zostały zaprezentowane wym</w:t>
+      </w:r>
+      <w:r>
+        <w:rPr>
+          <w:sz w:val="24"/>
+        </w:rPr>
+        <w:t xml:space="preserve">agania funkcjonalne i wymagania </w:t>
+      </w:r>
+      <w:r>
+        <w:rPr>
+          <w:sz w:val="24"/>
+        </w:rPr>
+        <w:t>niefunkcjonalne.</w:t>
+      </w:r>
+    </w:p>
+    <w:p>
+      <w:pPr>
+        <w:rPr>
+          <w:sz w:val="24"/>
+        </w:rPr>
+      </w:pPr>
+    </w:p>
+    <w:p>
+      <w:pPr>
+        <w:rPr>
+          <w:sz w:val="24"/>
+        </w:rPr>
+      </w:pPr>
+      <w:r>
+        <w:rPr>
+          <w:sz w:val="24"/>
+        </w:rPr>
+        <w:t>Wymagania funkcjonalne</w:t>
+      </w:r>
+    </w:p>
+    <w:p>
+      <w:pPr>
+        <w:pStyle w:val="ListParagraph"/>
+        <w:numPr>
+          <w:ilvl w:val="0"/>
+          <w:numId w:val="2"/>
+        </w:numPr>
+        <w:rPr>
+          <w:sz w:val="24"/>
+        </w:rPr>
+      </w:pPr>
+      <w:r>
+        <w:rPr>
+          <w:sz w:val="24"/>
+        </w:rPr>
+        <w:t>Menu z zakładkami: "Strona główna", "O nas", "oferta", "Galeria", "Kontakt" oraz odpowiednimi zakładkami w podmenu</w:t>
+      </w:r>
+    </w:p>
+    <w:p>
+      <w:pPr>
+        <w:pStyle w:val="ListParagraph"/>
+        <w:numPr>
+          <w:ilvl w:val="0"/>
+          <w:numId w:val="2"/>
+        </w:numPr>
+        <w:rPr>
+          <w:sz w:val="24"/>
+        </w:rPr>
+      </w:pPr>
+      <w:r>
+        <w:rPr>
+          <w:sz w:val="24"/>
+        </w:rPr>
+        <w:t>Slider z grafikami oraz tekstem znajdujący się na stronie głównej</w:t>
+      </w:r>
+    </w:p>
+    <w:p>
+      <w:pPr>
+        <w:pStyle w:val="ListParagraph"/>
+        <w:numPr>
+          <w:ilvl w:val="0"/>
+          <w:numId w:val="2"/>
+        </w:numPr>
+        <w:rPr>
+          <w:sz w:val="24"/>
+        </w:rPr>
+      </w:pPr>
+      <w:r>
+        <w:rPr>
+          <w:sz w:val="24"/>
+        </w:rPr>
+        <w:t>Stopka wraz z sekcją kontaktu oraz sekcja "oferta" z linkami do poszczególnych gałęzi oferty</w:t>
+      </w:r>
+    </w:p>
+    <w:p>
+      <w:pPr>
+        <w:pStyle w:val="ListParagraph"/>
+        <w:numPr>
+          <w:ilvl w:val="0"/>
+          <w:numId w:val="2"/>
+        </w:numPr>
+        <w:rPr>
+          <w:sz w:val="24"/>
+        </w:rPr>
+      </w:pPr>
+      <w:r>
+        <w:rPr>
+          <w:sz w:val="24"/>
+        </w:rPr>
+        <w:t>Podstrony mają być tworzone według następującego szablonu: Zdjęcie po lewej stronie i opis po prawej</w:t>
+      </w:r>
+    </w:p>
+    <w:p>
+      <w:pPr>
+        <w:pStyle w:val="ListParagraph"/>
+        <w:numPr>
+          <w:ilvl w:val="0"/>
+          <w:numId w:val="2"/>
+        </w:numPr>
+        <w:rPr>
+          <w:sz w:val="24"/>
+        </w:rPr>
+      </w:pPr>
+      <w:r>
+        <w:rPr>
+          <w:sz w:val="24"/>
+        </w:rPr>
+        <w:t>Galeria, w postaci miniaturek i po wybraniu odpowiedniej, miałoby się wyświetlić powiększone zdjęcie, bez opisów</w:t>
+      </w:r>
+    </w:p>
+    <w:p>
+      <w:pPr>
+        <w:pStyle w:val="ListParagraph"/>
+        <w:numPr>
+          <w:ilvl w:val="0"/>
+          <w:numId w:val="2"/>
+        </w:numPr>
+        <w:rPr>
+          <w:sz w:val="24"/>
+        </w:rPr>
+      </w:pPr>
+      <w:r>
+        <w:rPr>
+          <w:sz w:val="24"/>
+        </w:rPr>
+        <w:t>W zakładka Kontakt wyglądająca w następujący sposób: formularz kontaktowy po lewej stronie, po prawej stronie mapka z dojazdem do przychodni</w:t>
+      </w:r>
+    </w:p>
+    <w:p>
+      <w:pPr>
+        <w:rPr>
+          <w:sz w:val="24"/>
+        </w:rPr>
+      </w:pPr>
+      <w:r>
+        <w:rPr>
+          <w:sz w:val="24"/>
+        </w:rPr>
+        <w:t>Wymagania niefunkcjonalne</w:t>
+      </w:r>
+    </w:p>
+    <w:p>
+      <w:pPr>
+        <w:pStyle w:val="ListParagraph"/>
+        <w:numPr>
+          <w:ilvl w:val="0"/>
+          <w:numId w:val="3"/>
+        </w:numPr>
+        <w:rPr>
+          <w:sz w:val="24"/>
+        </w:rPr>
+      </w:pPr>
+      <w:r>
+        <w:rPr>
+          <w:sz w:val="24"/>
+        </w:rPr>
+        <w:t>Aplikacja powinna być kompatybilna z systemem operacyjnym nie starszym niż Microsoft Windows 7</w:t>
+      </w:r>
+    </w:p>
+    <w:p>
+      <w:pPr>
+        <w:pStyle w:val="ListParagraph"/>
+        <w:numPr>
+          <w:ilvl w:val="0"/>
+          <w:numId w:val="3"/>
+        </w:numPr>
+        <w:rPr>
+          <w:sz w:val="24"/>
+        </w:rPr>
+      </w:pPr>
+      <w:r>
+        <w:rPr>
+          <w:sz w:val="24"/>
+        </w:rPr>
+        <w:t xml:space="preserve">Aplikacja powinna być przygotowana w </w:t>
+      </w:r>
+      <w:r>
+        <w:rPr>
+          <w:sz w:val="24"/>
+        </w:rPr>
+        <w:t>oparciu o technologie HTML, PHP oraz JavaScript</w:t>
+      </w:r>
+    </w:p>
+    <w:p>
+      <w:pPr>
+        <w:pStyle w:val="ListParagraph"/>
+        <w:numPr>
+          <w:ilvl w:val="0"/>
+          <w:numId w:val="3"/>
+        </w:numPr>
+        <w:rPr>
+          <w:sz w:val="24"/>
+        </w:rPr>
+      </w:pPr>
+      <w:r>
+        <w:rPr>
+          <w:sz w:val="24"/>
+        </w:rPr>
+        <w:t xml:space="preserve">Serwer bazodanowy powinien </w:t>
+      </w:r>
+      <w:r>
+        <w:rPr>
+          <w:sz w:val="24"/>
+        </w:rPr>
+        <w:t>być w technologii MySQL</w:t>
+      </w:r>
+    </w:p>
+    <w:p/>
+    <w:p/>
+    <w:p/>
     <w:p>
       <w:pPr>
         <w:pStyle w:val="Heading1"/>
@@ -1097,12 +2056,13 @@
           <w:szCs w:val="52"/>
         </w:rPr>
       </w:pPr>
-      <w:bookmarkStart w:id="2" w:name="_Toc32166744"/>
+      <w:bookmarkStart w:id="2" w:name="_Toc32944495"/>
       <w:r>
         <w:rPr>
           <w:sz w:val="52"/>
           <w:szCs w:val="52"/>
         </w:rPr>
+        <w:lastRenderedPageBreak/>
         <w:t>3. Terminologia</w:t>
       </w:r>
       <w:bookmarkEnd w:id="2"/>
@@ -1115,7 +2075,7 @@
           <w:szCs w:val="32"/>
         </w:rPr>
       </w:pPr>
-      <w:bookmarkStart w:id="3" w:name="_Toc32166745"/>
+      <w:bookmarkStart w:id="3" w:name="_Toc32944496"/>
       <w:r>
         <w:rPr>
           <w:sz w:val="32"/>
@@ -1127,21 +2087,43 @@
     </w:p>
     <w:p>
       <w:pPr>
-        <w:pStyle w:val="Heading2"/>
-        <w:rPr>
-          <w:sz w:val="32"/>
-          <w:szCs w:val="32"/>
-        </w:rPr>
-      </w:pPr>
-      <w:bookmarkStart w:id="4" w:name="_Toc32166746"/>
-      <w:r>
-        <w:rPr>
-          <w:sz w:val="32"/>
-          <w:szCs w:val="32"/>
-        </w:rPr>
-        <w:t>3.2. Definicje</w:t>
-      </w:r>
-      <w:bookmarkEnd w:id="4"/>
+        <w:pStyle w:val="Textbody"/>
+        <w:numPr>
+          <w:ilvl w:val="0"/>
+          <w:numId w:val="4"/>
+        </w:numPr>
+        <w:rPr>
+          <w:sz w:val="24"/>
+          <w:szCs w:val="24"/>
+        </w:rPr>
+      </w:pPr>
+      <w:r>
+        <w:rPr>
+          <w:sz w:val="24"/>
+          <w:szCs w:val="24"/>
+        </w:rPr>
+        <w:t>Administrator – osoba zarządzająca aplikacją. Posiada wszelkie uprawnienia. Edytuje zawartość, usprawnia i rozszerza o dodatkowe funkcjonalności stronę internetową.</w:t>
+      </w:r>
+    </w:p>
+    <w:p>
+      <w:pPr>
+        <w:pStyle w:val="Textbody"/>
+        <w:numPr>
+          <w:ilvl w:val="0"/>
+          <w:numId w:val="4"/>
+        </w:numPr>
+        <w:rPr>
+          <w:sz w:val="24"/>
+          <w:szCs w:val="24"/>
+        </w:rPr>
+      </w:pPr>
+      <w:r>
+        <w:rPr>
+          <w:sz w:val="24"/>
+          <w:szCs w:val="24"/>
+        </w:rPr>
+        <w:t>Klient – osoba posiadająca ograniczone uprawnienia. Dysponuje możliwością sprawdzenia zawartości strony internetowej.</w:t>
+      </w:r>
     </w:p>
     <w:p>
       <w:pPr>
@@ -1151,7 +2133,7 @@
           <w:szCs w:val="52"/>
         </w:rPr>
       </w:pPr>
-      <w:bookmarkStart w:id="5" w:name="_Toc32166747"/>
+      <w:bookmarkStart w:id="4" w:name="_Toc32944497"/>
       <w:r>
         <w:rPr>
           <w:sz w:val="52"/>
@@ -1159,7 +2141,60 @@
         </w:rPr>
         <w:t>4. Mapa konceptualna</w:t>
       </w:r>
-      <w:bookmarkEnd w:id="5"/>
+      <w:bookmarkEnd w:id="4"/>
+    </w:p>
+    <w:p>
+      <w:r>
+        <w:rPr>
+          <w:noProof/>
+          <w:lang w:eastAsia="pl-PL"/>
+        </w:rPr>
+        <w:drawing>
+          <wp:inline distT="0" distB="0" distL="0" distR="0">
+            <wp:extent cx="5760720" cy="3459480"/>
+            <wp:effectExtent l="19050" t="0" r="0" b="0"/>
+            <wp:docPr id="3" name="Picture 1"/>
+            <wp:cNvGraphicFramePr>
+              <a:graphicFrameLocks xmlns:a="http://schemas.openxmlformats.org/drawingml/2006/main" noChangeAspect="1"/>
+            </wp:cNvGraphicFramePr>
+            <a:graphic xmlns:a="http://schemas.openxmlformats.org/drawingml/2006/main">
+              <a:graphicData uri="http://schemas.openxmlformats.org/drawingml/2006/picture">
+                <pic:pic xmlns:pic="http://schemas.openxmlformats.org/drawingml/2006/picture">
+                  <pic:nvPicPr>
+                    <pic:cNvPr id="0" name="Picture 1"/>
+                    <pic:cNvPicPr>
+                      <a:picLocks noChangeAspect="1" noChangeArrowheads="1"/>
+                    </pic:cNvPicPr>
+                  </pic:nvPicPr>
+                  <pic:blipFill>
+                    <a:blip r:embed="rId7"/>
+                    <a:srcRect/>
+                    <a:stretch>
+                      <a:fillRect/>
+                    </a:stretch>
+                  </pic:blipFill>
+                  <pic:spPr bwMode="auto">
+                    <a:xfrm>
+                      <a:off x="0" y="0"/>
+                      <a:ext cx="5760720" cy="3459480"/>
+                    </a:xfrm>
+                    <a:prstGeom prst="rect">
+                      <a:avLst/>
+                    </a:prstGeom>
+                    <a:noFill/>
+                    <a:ln w="9525">
+                      <a:noFill/>
+                      <a:miter lim="800000"/>
+                      <a:headEnd/>
+                      <a:tailEnd/>
+                    </a:ln>
+                  </pic:spPr>
+                </pic:pic>
+              </a:graphicData>
+            </a:graphic>
+          </wp:inline>
+        </w:drawing>
+      </w:r>
     </w:p>
     <w:p>
       <w:pPr>
@@ -1169,52 +2204,208 @@
           <w:szCs w:val="52"/>
         </w:rPr>
       </w:pPr>
-      <w:bookmarkStart w:id="6" w:name="_Toc32166748"/>
+      <w:bookmarkStart w:id="5" w:name="_Toc32944498"/>
       <w:r>
         <w:rPr>
           <w:sz w:val="52"/>
           <w:szCs w:val="52"/>
         </w:rPr>
+        <w:lastRenderedPageBreak/>
         <w:t>5. Diagram przypadków użycia</w:t>
       </w:r>
-      <w:bookmarkEnd w:id="6"/>
-    </w:p>
-    <w:p>
-      <w:pPr>
-        <w:pStyle w:val="Heading1"/>
-        <w:rPr>
+      <w:bookmarkEnd w:id="5"/>
+    </w:p>
+    <w:p>
+      <w:r>
+        <w:rPr>
+          <w:noProof/>
+          <w:lang w:eastAsia="pl-PL"/>
+        </w:rPr>
+        <w:drawing>
+          <wp:inline distT="0" distB="0" distL="0" distR="0">
+            <wp:extent cx="5543184" cy="4170219"/>
+            <wp:effectExtent l="19050" t="0" r="366" b="0"/>
+            <wp:docPr id="2" name="Picture 1"/>
+            <wp:cNvGraphicFramePr/>
+            <a:graphic xmlns:a="http://schemas.openxmlformats.org/drawingml/2006/main">
+              <a:graphicData uri="http://schemas.openxmlformats.org/drawingml/2006/picture">
+                <pic:pic xmlns:pic="http://schemas.openxmlformats.org/drawingml/2006/picture">
+                  <pic:nvPicPr>
+                    <pic:cNvPr id="3" name="grafika1"/>
+                    <pic:cNvPicPr/>
+                  </pic:nvPicPr>
+                  <pic:blipFill>
+                    <a:blip r:embed="rId8">
+                      <a:lum/>
+                      <a:alphaModFix/>
+                    </a:blip>
+                    <a:srcRect/>
+                    <a:stretch>
+                      <a:fillRect/>
+                    </a:stretch>
+                  </pic:blipFill>
+                  <pic:spPr>
+                    <a:xfrm>
+                      <a:off x="0" y="0"/>
+                      <a:ext cx="5545517" cy="4171974"/>
+                    </a:xfrm>
+                    <a:prstGeom prst="rect">
+                      <a:avLst/>
+                    </a:prstGeom>
+                  </pic:spPr>
+                </pic:pic>
+              </a:graphicData>
+            </a:graphic>
+          </wp:inline>
+        </w:drawing>
+      </w:r>
+      <w:bookmarkStart w:id="6" w:name="_Toc32944499"/>
+      <w:r>
+        <w:rPr>
+          <w:rStyle w:val="Heading1Char"/>
           <w:sz w:val="52"/>
           <w:szCs w:val="52"/>
         </w:rPr>
-      </w:pPr>
-      <w:bookmarkStart w:id="7" w:name="_Toc32166749"/>
-      <w:r>
+        <w:t>6. Diagram model domeny</w:t>
+      </w:r>
+      <w:bookmarkEnd w:id="6"/>
+    </w:p>
+    <w:p>
+      <w:r>
+        <w:rPr>
+          <w:noProof/>
+          <w:lang w:eastAsia="pl-PL"/>
+        </w:rPr>
+        <w:drawing>
+          <wp:inline distT="0" distB="0" distL="0" distR="0">
+            <wp:extent cx="5730240" cy="3512820"/>
+            <wp:effectExtent l="19050" t="0" r="3810" b="0"/>
+            <wp:docPr id="4" name="Picture 1"/>
+            <wp:cNvGraphicFramePr>
+              <a:graphicFrameLocks xmlns:a="http://schemas.openxmlformats.org/drawingml/2006/main" noChangeAspect="1"/>
+            </wp:cNvGraphicFramePr>
+            <a:graphic xmlns:a="http://schemas.openxmlformats.org/drawingml/2006/main">
+              <a:graphicData uri="http://schemas.openxmlformats.org/drawingml/2006/picture">
+                <pic:pic xmlns:pic="http://schemas.openxmlformats.org/drawingml/2006/picture">
+                  <pic:nvPicPr>
+                    <pic:cNvPr id="0" name="Picture 1"/>
+                    <pic:cNvPicPr>
+                      <a:picLocks noChangeAspect="1" noChangeArrowheads="1"/>
+                    </pic:cNvPicPr>
+                  </pic:nvPicPr>
+                  <pic:blipFill>
+                    <a:blip r:embed="rId9"/>
+                    <a:srcRect/>
+                    <a:stretch>
+                      <a:fillRect/>
+                    </a:stretch>
+                  </pic:blipFill>
+                  <pic:spPr bwMode="auto">
+                    <a:xfrm>
+                      <a:off x="0" y="0"/>
+                      <a:ext cx="5730240" cy="3512820"/>
+                    </a:xfrm>
+                    <a:prstGeom prst="rect">
+                      <a:avLst/>
+                    </a:prstGeom>
+                    <a:noFill/>
+                    <a:ln w="9525">
+                      <a:noFill/>
+                      <a:miter lim="800000"/>
+                      <a:headEnd/>
+                      <a:tailEnd/>
+                    </a:ln>
+                  </pic:spPr>
+                </pic:pic>
+              </a:graphicData>
+            </a:graphic>
+          </wp:inline>
+        </w:drawing>
+      </w:r>
+    </w:p>
+    <w:p>
+      <w:pPr>
+        <w:pStyle w:val="Heading1"/>
         <w:rPr>
           <w:sz w:val="52"/>
           <w:szCs w:val="52"/>
         </w:rPr>
-        <w:t>6. Diagram model domeny</w:t>
-      </w:r>
-      <w:bookmarkEnd w:id="7"/>
-    </w:p>
-    <w:p>
-      <w:pPr>
-        <w:pStyle w:val="Heading1"/>
+      </w:pPr>
+      <w:bookmarkStart w:id="7" w:name="_Toc32944500"/>
+      <w:r>
         <w:rPr>
           <w:sz w:val="52"/>
           <w:szCs w:val="52"/>
         </w:rPr>
-      </w:pPr>
-      <w:bookmarkStart w:id="8" w:name="_Toc32166750"/>
-      <w:r>
+        <w:lastRenderedPageBreak/>
+        <w:t>7. Diagram klas</w:t>
+      </w:r>
+      <w:bookmarkEnd w:id="7"/>
+    </w:p>
+    <w:p>
+      <w:r>
+        <w:rPr>
+          <w:noProof/>
+          <w:lang w:eastAsia="pl-PL"/>
+        </w:rPr>
+        <w:drawing>
+          <wp:inline distT="0" distB="0" distL="0" distR="0">
+            <wp:extent cx="5760720" cy="3444240"/>
+            <wp:effectExtent l="19050" t="0" r="0" b="0"/>
+            <wp:docPr id="5" name="Picture 2"/>
+            <wp:cNvGraphicFramePr>
+              <a:graphicFrameLocks xmlns:a="http://schemas.openxmlformats.org/drawingml/2006/main" noChangeAspect="1"/>
+            </wp:cNvGraphicFramePr>
+            <a:graphic xmlns:a="http://schemas.openxmlformats.org/drawingml/2006/main">
+              <a:graphicData uri="http://schemas.openxmlformats.org/drawingml/2006/picture">
+                <pic:pic xmlns:pic="http://schemas.openxmlformats.org/drawingml/2006/picture">
+                  <pic:nvPicPr>
+                    <pic:cNvPr id="0" name="Picture 2"/>
+                    <pic:cNvPicPr>
+                      <a:picLocks noChangeAspect="1" noChangeArrowheads="1"/>
+                    </pic:cNvPicPr>
+                  </pic:nvPicPr>
+                  <pic:blipFill>
+                    <a:blip r:embed="rId10" cstate="print"/>
+                    <a:srcRect/>
+                    <a:stretch>
+                      <a:fillRect/>
+                    </a:stretch>
+                  </pic:blipFill>
+                  <pic:spPr bwMode="auto">
+                    <a:xfrm>
+                      <a:off x="0" y="0"/>
+                      <a:ext cx="5760720" cy="3444240"/>
+                    </a:xfrm>
+                    <a:prstGeom prst="rect">
+                      <a:avLst/>
+                    </a:prstGeom>
+                    <a:noFill/>
+                    <a:ln w="9525">
+                      <a:noFill/>
+                      <a:miter lim="800000"/>
+                      <a:headEnd/>
+                      <a:tailEnd/>
+                    </a:ln>
+                  </pic:spPr>
+                </pic:pic>
+              </a:graphicData>
+            </a:graphic>
+          </wp:inline>
+        </w:drawing>
+      </w:r>
+    </w:p>
+    <w:p>
+      <w:pPr>
+        <w:pStyle w:val="Heading1"/>
         <w:rPr>
           <w:sz w:val="52"/>
           <w:szCs w:val="52"/>
         </w:rPr>
-        <w:t>7. Diagram klas</w:t>
-      </w:r>
-      <w:bookmarkEnd w:id="8"/>
-    </w:p>
+      </w:pPr>
+      <w:bookmarkStart w:id="8" w:name="_Toc32944501"/>
+    </w:p>
+    <w:p/>
     <w:p>
       <w:pPr>
         <w:pStyle w:val="Heading1"/>
@@ -1223,16 +2414,818 @@
           <w:szCs w:val="52"/>
         </w:rPr>
       </w:pPr>
-      <w:bookmarkStart w:id="9" w:name="_Toc32166751"/>
-      <w:r>
-        <w:rPr>
+    </w:p>
+    <w:p>
+      <w:pPr>
+        <w:spacing w:after="160" w:line="259" w:lineRule="auto"/>
+        <w:rPr>
+          <w:rFonts w:asciiTheme="majorHAnsi" w:eastAsiaTheme="majorEastAsia" w:hAnsiTheme="majorHAnsi" w:cstheme="majorBidi"/>
+          <w:b/>
+          <w:bCs/>
+          <w:color w:val="2F5496" w:themeColor="accent1" w:themeShade="BF"/>
           <w:sz w:val="52"/>
           <w:szCs w:val="52"/>
         </w:rPr>
+      </w:pPr>
+      <w:r>
+        <w:rPr>
+          <w:sz w:val="52"/>
+          <w:szCs w:val="52"/>
+        </w:rPr>
+        <w:br w:type="page"/>
+      </w:r>
+    </w:p>
+    <w:p>
+      <w:pPr>
+        <w:pStyle w:val="Heading1"/>
+        <w:rPr>
+          <w:sz w:val="52"/>
+          <w:szCs w:val="52"/>
+        </w:rPr>
+      </w:pPr>
+      <w:r>
+        <w:rPr>
+          <w:sz w:val="52"/>
+          <w:szCs w:val="52"/>
+        </w:rPr>
+        <w:lastRenderedPageBreak/>
         <w:t>8. Diagramy spójności</w:t>
       </w:r>
+      <w:bookmarkEnd w:id="8"/>
+    </w:p>
+    <w:p>
+      <w:pPr>
+        <w:pStyle w:val="Heading2"/>
+      </w:pPr>
+      <w:bookmarkStart w:id="9" w:name="_Toc32944502"/>
+      <w:r>
+        <w:t>8.1  Diagram spójności dla przypadku użycia dodawania artykułu</w:t>
+      </w:r>
       <w:bookmarkEnd w:id="9"/>
     </w:p>
+    <w:p>
+      <w:pPr>
+        <w:ind w:left="360"/>
+      </w:pPr>
+      <w:r>
+        <w:rPr>
+          <w:noProof/>
+          <w:lang w:eastAsia="pl-PL"/>
+        </w:rPr>
+        <w:drawing>
+          <wp:inline distT="0" distB="0" distL="0" distR="0">
+            <wp:extent cx="5570220" cy="1668780"/>
+            <wp:effectExtent l="19050" t="0" r="0" b="0"/>
+            <wp:docPr id="6" name="Picture 3"/>
+            <wp:cNvGraphicFramePr>
+              <a:graphicFrameLocks xmlns:a="http://schemas.openxmlformats.org/drawingml/2006/main" noChangeAspect="1"/>
+            </wp:cNvGraphicFramePr>
+            <a:graphic xmlns:a="http://schemas.openxmlformats.org/drawingml/2006/main">
+              <a:graphicData uri="http://schemas.openxmlformats.org/drawingml/2006/picture">
+                <pic:pic xmlns:pic="http://schemas.openxmlformats.org/drawingml/2006/picture">
+                  <pic:nvPicPr>
+                    <pic:cNvPr id="0" name="Picture 3"/>
+                    <pic:cNvPicPr>
+                      <a:picLocks noChangeAspect="1" noChangeArrowheads="1"/>
+                    </pic:cNvPicPr>
+                  </pic:nvPicPr>
+                  <pic:blipFill>
+                    <a:blip r:embed="rId11"/>
+                    <a:srcRect/>
+                    <a:stretch>
+                      <a:fillRect/>
+                    </a:stretch>
+                  </pic:blipFill>
+                  <pic:spPr bwMode="auto">
+                    <a:xfrm>
+                      <a:off x="0" y="0"/>
+                      <a:ext cx="5570220" cy="1668780"/>
+                    </a:xfrm>
+                    <a:prstGeom prst="rect">
+                      <a:avLst/>
+                    </a:prstGeom>
+                    <a:noFill/>
+                    <a:ln w="9525">
+                      <a:noFill/>
+                      <a:miter lim="800000"/>
+                      <a:headEnd/>
+                      <a:tailEnd/>
+                    </a:ln>
+                  </pic:spPr>
+                </pic:pic>
+              </a:graphicData>
+            </a:graphic>
+          </wp:inline>
+        </w:drawing>
+      </w:r>
+    </w:p>
+    <w:p>
+      <w:pPr>
+        <w:pStyle w:val="Heading2"/>
+      </w:pPr>
+      <w:bookmarkStart w:id="10" w:name="_Toc32944503"/>
+      <w:r>
+        <w:t>8.2  Diagram spójności</w:t>
+      </w:r>
+      <w:r>
+        <w:t xml:space="preserve"> </w:t>
+      </w:r>
+      <w:r>
+        <w:t>przypadku użycia dodawania użytkownika</w:t>
+      </w:r>
+      <w:bookmarkEnd w:id="10"/>
+    </w:p>
+    <w:p>
+      <w:pPr>
+        <w:ind w:left="360"/>
+      </w:pPr>
+      <w:r>
+        <w:rPr>
+          <w:noProof/>
+          <w:lang w:eastAsia="pl-PL"/>
+        </w:rPr>
+        <w:drawing>
+          <wp:inline distT="0" distB="0" distL="0" distR="0">
+            <wp:extent cx="5570220" cy="1668780"/>
+            <wp:effectExtent l="19050" t="0" r="0" b="0"/>
+            <wp:docPr id="7" name="Picture 4"/>
+            <wp:cNvGraphicFramePr>
+              <a:graphicFrameLocks xmlns:a="http://schemas.openxmlformats.org/drawingml/2006/main" noChangeAspect="1"/>
+            </wp:cNvGraphicFramePr>
+            <a:graphic xmlns:a="http://schemas.openxmlformats.org/drawingml/2006/main">
+              <a:graphicData uri="http://schemas.openxmlformats.org/drawingml/2006/picture">
+                <pic:pic xmlns:pic="http://schemas.openxmlformats.org/drawingml/2006/picture">
+                  <pic:nvPicPr>
+                    <pic:cNvPr id="0" name="Picture 4"/>
+                    <pic:cNvPicPr>
+                      <a:picLocks noChangeAspect="1" noChangeArrowheads="1"/>
+                    </pic:cNvPicPr>
+                  </pic:nvPicPr>
+                  <pic:blipFill>
+                    <a:blip r:embed="rId12"/>
+                    <a:srcRect/>
+                    <a:stretch>
+                      <a:fillRect/>
+                    </a:stretch>
+                  </pic:blipFill>
+                  <pic:spPr bwMode="auto">
+                    <a:xfrm>
+                      <a:off x="0" y="0"/>
+                      <a:ext cx="5570220" cy="1668780"/>
+                    </a:xfrm>
+                    <a:prstGeom prst="rect">
+                      <a:avLst/>
+                    </a:prstGeom>
+                    <a:noFill/>
+                    <a:ln w="9525">
+                      <a:noFill/>
+                      <a:miter lim="800000"/>
+                      <a:headEnd/>
+                      <a:tailEnd/>
+                    </a:ln>
+                  </pic:spPr>
+                </pic:pic>
+              </a:graphicData>
+            </a:graphic>
+          </wp:inline>
+        </w:drawing>
+      </w:r>
+    </w:p>
+    <w:p>
+      <w:pPr>
+        <w:pStyle w:val="Heading2"/>
+      </w:pPr>
+      <w:bookmarkStart w:id="11" w:name="_Toc32944504"/>
+      <w:r>
+        <w:t>8.3  Diagram spójności</w:t>
+      </w:r>
+      <w:r>
+        <w:t xml:space="preserve"> </w:t>
+      </w:r>
+      <w:r>
+        <w:t>przypadku użycia edycji artykułu</w:t>
+      </w:r>
+      <w:bookmarkEnd w:id="11"/>
+    </w:p>
+    <w:p>
+      <w:pPr>
+        <w:ind w:left="360"/>
+      </w:pPr>
+      <w:r>
+        <w:rPr>
+          <w:noProof/>
+          <w:lang w:eastAsia="pl-PL"/>
+        </w:rPr>
+        <w:drawing>
+          <wp:inline distT="0" distB="0" distL="0" distR="0">
+            <wp:extent cx="5524500" cy="2872740"/>
+            <wp:effectExtent l="19050" t="0" r="0" b="0"/>
+            <wp:docPr id="8" name="Picture 5"/>
+            <wp:cNvGraphicFramePr>
+              <a:graphicFrameLocks xmlns:a="http://schemas.openxmlformats.org/drawingml/2006/main" noChangeAspect="1"/>
+            </wp:cNvGraphicFramePr>
+            <a:graphic xmlns:a="http://schemas.openxmlformats.org/drawingml/2006/main">
+              <a:graphicData uri="http://schemas.openxmlformats.org/drawingml/2006/picture">
+                <pic:pic xmlns:pic="http://schemas.openxmlformats.org/drawingml/2006/picture">
+                  <pic:nvPicPr>
+                    <pic:cNvPr id="0" name="Picture 5"/>
+                    <pic:cNvPicPr>
+                      <a:picLocks noChangeAspect="1" noChangeArrowheads="1"/>
+                    </pic:cNvPicPr>
+                  </pic:nvPicPr>
+                  <pic:blipFill>
+                    <a:blip r:embed="rId13"/>
+                    <a:srcRect/>
+                    <a:stretch>
+                      <a:fillRect/>
+                    </a:stretch>
+                  </pic:blipFill>
+                  <pic:spPr bwMode="auto">
+                    <a:xfrm>
+                      <a:off x="0" y="0"/>
+                      <a:ext cx="5524500" cy="2872740"/>
+                    </a:xfrm>
+                    <a:prstGeom prst="rect">
+                      <a:avLst/>
+                    </a:prstGeom>
+                    <a:noFill/>
+                    <a:ln w="9525">
+                      <a:noFill/>
+                      <a:miter lim="800000"/>
+                      <a:headEnd/>
+                      <a:tailEnd/>
+                    </a:ln>
+                  </pic:spPr>
+                </pic:pic>
+              </a:graphicData>
+            </a:graphic>
+          </wp:inline>
+        </w:drawing>
+      </w:r>
+    </w:p>
+    <w:p>
+      <w:pPr>
+        <w:pStyle w:val="Heading2"/>
+      </w:pPr>
+      <w:bookmarkStart w:id="12" w:name="_Toc32944505"/>
+      <w:r>
+        <w:lastRenderedPageBreak/>
+        <w:t>8.4  Diagram spójności</w:t>
+      </w:r>
+      <w:r>
+        <w:t xml:space="preserve"> </w:t>
+      </w:r>
+      <w:r>
+        <w:t>przypadku użycia edycji użytkownika</w:t>
+      </w:r>
+      <w:bookmarkEnd w:id="12"/>
+    </w:p>
+    <w:p>
+      <w:pPr>
+        <w:ind w:left="360"/>
+      </w:pPr>
+      <w:r>
+        <w:rPr>
+          <w:noProof/>
+          <w:lang w:eastAsia="pl-PL"/>
+        </w:rPr>
+        <w:drawing>
+          <wp:inline distT="0" distB="0" distL="0" distR="0">
+            <wp:extent cx="5707380" cy="2872740"/>
+            <wp:effectExtent l="19050" t="0" r="7620" b="0"/>
+            <wp:docPr id="9" name="Picture 6"/>
+            <wp:cNvGraphicFramePr>
+              <a:graphicFrameLocks xmlns:a="http://schemas.openxmlformats.org/drawingml/2006/main" noChangeAspect="1"/>
+            </wp:cNvGraphicFramePr>
+            <a:graphic xmlns:a="http://schemas.openxmlformats.org/drawingml/2006/main">
+              <a:graphicData uri="http://schemas.openxmlformats.org/drawingml/2006/picture">
+                <pic:pic xmlns:pic="http://schemas.openxmlformats.org/drawingml/2006/picture">
+                  <pic:nvPicPr>
+                    <pic:cNvPr id="0" name="Picture 6"/>
+                    <pic:cNvPicPr>
+                      <a:picLocks noChangeAspect="1" noChangeArrowheads="1"/>
+                    </pic:cNvPicPr>
+                  </pic:nvPicPr>
+                  <pic:blipFill>
+                    <a:blip r:embed="rId14"/>
+                    <a:srcRect/>
+                    <a:stretch>
+                      <a:fillRect/>
+                    </a:stretch>
+                  </pic:blipFill>
+                  <pic:spPr bwMode="auto">
+                    <a:xfrm>
+                      <a:off x="0" y="0"/>
+                      <a:ext cx="5707380" cy="2872740"/>
+                    </a:xfrm>
+                    <a:prstGeom prst="rect">
+                      <a:avLst/>
+                    </a:prstGeom>
+                    <a:noFill/>
+                    <a:ln w="9525">
+                      <a:noFill/>
+                      <a:miter lim="800000"/>
+                      <a:headEnd/>
+                      <a:tailEnd/>
+                    </a:ln>
+                  </pic:spPr>
+                </pic:pic>
+              </a:graphicData>
+            </a:graphic>
+          </wp:inline>
+        </w:drawing>
+      </w:r>
+    </w:p>
+    <w:p>
+      <w:pPr>
+        <w:pStyle w:val="Heading2"/>
+      </w:pPr>
+      <w:bookmarkStart w:id="13" w:name="_Toc32944506"/>
+      <w:r>
+        <w:t>8.5  Diagram spójności</w:t>
+      </w:r>
+      <w:r>
+        <w:t xml:space="preserve"> </w:t>
+      </w:r>
+      <w:r>
+        <w:t>przypadku użycia edycji ustawień</w:t>
+      </w:r>
+      <w:bookmarkEnd w:id="13"/>
+    </w:p>
+    <w:p>
+      <w:pPr>
+        <w:ind w:left="360"/>
+      </w:pPr>
+      <w:r>
+        <w:rPr>
+          <w:noProof/>
+          <w:lang w:eastAsia="pl-PL"/>
+        </w:rPr>
+        <w:drawing>
+          <wp:inline distT="0" distB="0" distL="0" distR="0">
+            <wp:extent cx="5707380" cy="2872740"/>
+            <wp:effectExtent l="19050" t="0" r="7620" b="0"/>
+            <wp:docPr id="10" name="Picture 7"/>
+            <wp:cNvGraphicFramePr>
+              <a:graphicFrameLocks xmlns:a="http://schemas.openxmlformats.org/drawingml/2006/main" noChangeAspect="1"/>
+            </wp:cNvGraphicFramePr>
+            <a:graphic xmlns:a="http://schemas.openxmlformats.org/drawingml/2006/main">
+              <a:graphicData uri="http://schemas.openxmlformats.org/drawingml/2006/picture">
+                <pic:pic xmlns:pic="http://schemas.openxmlformats.org/drawingml/2006/picture">
+                  <pic:nvPicPr>
+                    <pic:cNvPr id="0" name="Picture 7"/>
+                    <pic:cNvPicPr>
+                      <a:picLocks noChangeAspect="1" noChangeArrowheads="1"/>
+                    </pic:cNvPicPr>
+                  </pic:nvPicPr>
+                  <pic:blipFill>
+                    <a:blip r:embed="rId15"/>
+                    <a:srcRect/>
+                    <a:stretch>
+                      <a:fillRect/>
+                    </a:stretch>
+                  </pic:blipFill>
+                  <pic:spPr bwMode="auto">
+                    <a:xfrm>
+                      <a:off x="0" y="0"/>
+                      <a:ext cx="5707380" cy="2872740"/>
+                    </a:xfrm>
+                    <a:prstGeom prst="rect">
+                      <a:avLst/>
+                    </a:prstGeom>
+                    <a:noFill/>
+                    <a:ln w="9525">
+                      <a:noFill/>
+                      <a:miter lim="800000"/>
+                      <a:headEnd/>
+                      <a:tailEnd/>
+                    </a:ln>
+                  </pic:spPr>
+                </pic:pic>
+              </a:graphicData>
+            </a:graphic>
+          </wp:inline>
+        </w:drawing>
+      </w:r>
+    </w:p>
+    <w:p>
+      <w:pPr>
+        <w:ind w:left="360"/>
+      </w:pPr>
+    </w:p>
+    <w:p>
+      <w:pPr>
+        <w:ind w:left="360"/>
+      </w:pPr>
+    </w:p>
+    <w:p>
+      <w:pPr>
+        <w:pStyle w:val="Heading1"/>
+        <w:rPr>
+          <w:sz w:val="52"/>
+          <w:szCs w:val="52"/>
+        </w:rPr>
+      </w:pPr>
+      <w:bookmarkStart w:id="14" w:name="_Toc32944507"/>
+      <w:r>
+        <w:rPr>
+          <w:sz w:val="52"/>
+          <w:szCs w:val="52"/>
+        </w:rPr>
+        <w:lastRenderedPageBreak/>
+        <w:t>9</w:t>
+      </w:r>
+      <w:r>
+        <w:rPr>
+          <w:sz w:val="52"/>
+          <w:szCs w:val="52"/>
+        </w:rPr>
+        <w:t xml:space="preserve">. Diagramy </w:t>
+      </w:r>
+      <w:r>
+        <w:rPr>
+          <w:sz w:val="52"/>
+          <w:szCs w:val="52"/>
+        </w:rPr>
+        <w:t>sekwencji</w:t>
+      </w:r>
+      <w:bookmarkEnd w:id="14"/>
+    </w:p>
+    <w:p>
+      <w:pPr>
+        <w:pStyle w:val="Heading2"/>
+      </w:pPr>
+      <w:bookmarkStart w:id="15" w:name="_Toc32944508"/>
+      <w:r>
+        <w:t>9.1  Diagram sekwencji</w:t>
+      </w:r>
+      <w:r>
+        <w:t xml:space="preserve"> </w:t>
+      </w:r>
+      <w:r>
+        <w:t>przypadku użycia dodawania/edycji artykułów</w:t>
+      </w:r>
+      <w:bookmarkEnd w:id="15"/>
+    </w:p>
+    <w:p>
+      <w:pPr>
+        <w:ind w:left="360"/>
+      </w:pPr>
+      <w:r>
+        <w:rPr>
+          <w:noProof/>
+          <w:lang w:eastAsia="pl-PL"/>
+        </w:rPr>
+        <w:drawing>
+          <wp:inline distT="0" distB="0" distL="0" distR="0">
+            <wp:extent cx="5760720" cy="5135880"/>
+            <wp:effectExtent l="19050" t="0" r="0" b="0"/>
+            <wp:docPr id="11" name="Picture 8"/>
+            <wp:cNvGraphicFramePr>
+              <a:graphicFrameLocks xmlns:a="http://schemas.openxmlformats.org/drawingml/2006/main" noChangeAspect="1"/>
+            </wp:cNvGraphicFramePr>
+            <a:graphic xmlns:a="http://schemas.openxmlformats.org/drawingml/2006/main">
+              <a:graphicData uri="http://schemas.openxmlformats.org/drawingml/2006/picture">
+                <pic:pic xmlns:pic="http://schemas.openxmlformats.org/drawingml/2006/picture">
+                  <pic:nvPicPr>
+                    <pic:cNvPr id="0" name="Picture 8"/>
+                    <pic:cNvPicPr>
+                      <a:picLocks noChangeAspect="1" noChangeArrowheads="1"/>
+                    </pic:cNvPicPr>
+                  </pic:nvPicPr>
+                  <pic:blipFill>
+                    <a:blip r:embed="rId16"/>
+                    <a:srcRect/>
+                    <a:stretch>
+                      <a:fillRect/>
+                    </a:stretch>
+                  </pic:blipFill>
+                  <pic:spPr bwMode="auto">
+                    <a:xfrm>
+                      <a:off x="0" y="0"/>
+                      <a:ext cx="5760720" cy="5135880"/>
+                    </a:xfrm>
+                    <a:prstGeom prst="rect">
+                      <a:avLst/>
+                    </a:prstGeom>
+                    <a:noFill/>
+                    <a:ln w="9525">
+                      <a:noFill/>
+                      <a:miter lim="800000"/>
+                      <a:headEnd/>
+                      <a:tailEnd/>
+                    </a:ln>
+                  </pic:spPr>
+                </pic:pic>
+              </a:graphicData>
+            </a:graphic>
+          </wp:inline>
+        </w:drawing>
+      </w:r>
+    </w:p>
+    <w:p>
+      <w:pPr>
+        <w:pStyle w:val="Heading2"/>
+      </w:pPr>
+      <w:bookmarkStart w:id="16" w:name="_Toc32944509"/>
+      <w:r>
+        <w:lastRenderedPageBreak/>
+        <w:t>9.2  Diagram sekwencji</w:t>
+      </w:r>
+      <w:r>
+        <w:t xml:space="preserve"> </w:t>
+      </w:r>
+      <w:r>
+        <w:t>przypadku użycia dodawania/edycji użytkownicy</w:t>
+      </w:r>
+      <w:bookmarkEnd w:id="16"/>
+    </w:p>
+    <w:p>
+      <w:pPr>
+        <w:ind w:left="360"/>
+      </w:pPr>
+      <w:r>
+        <w:rPr>
+          <w:noProof/>
+          <w:lang w:eastAsia="pl-PL"/>
+        </w:rPr>
+        <w:drawing>
+          <wp:inline distT="0" distB="0" distL="0" distR="0">
+            <wp:extent cx="5760720" cy="5135880"/>
+            <wp:effectExtent l="19050" t="0" r="0" b="0"/>
+            <wp:docPr id="12" name="Picture 9"/>
+            <wp:cNvGraphicFramePr>
+              <a:graphicFrameLocks xmlns:a="http://schemas.openxmlformats.org/drawingml/2006/main" noChangeAspect="1"/>
+            </wp:cNvGraphicFramePr>
+            <a:graphic xmlns:a="http://schemas.openxmlformats.org/drawingml/2006/main">
+              <a:graphicData uri="http://schemas.openxmlformats.org/drawingml/2006/picture">
+                <pic:pic xmlns:pic="http://schemas.openxmlformats.org/drawingml/2006/picture">
+                  <pic:nvPicPr>
+                    <pic:cNvPr id="0" name="Picture 9"/>
+                    <pic:cNvPicPr>
+                      <a:picLocks noChangeAspect="1" noChangeArrowheads="1"/>
+                    </pic:cNvPicPr>
+                  </pic:nvPicPr>
+                  <pic:blipFill>
+                    <a:blip r:embed="rId17"/>
+                    <a:srcRect/>
+                    <a:stretch>
+                      <a:fillRect/>
+                    </a:stretch>
+                  </pic:blipFill>
+                  <pic:spPr bwMode="auto">
+                    <a:xfrm>
+                      <a:off x="0" y="0"/>
+                      <a:ext cx="5760720" cy="5135880"/>
+                    </a:xfrm>
+                    <a:prstGeom prst="rect">
+                      <a:avLst/>
+                    </a:prstGeom>
+                    <a:noFill/>
+                    <a:ln w="9525">
+                      <a:noFill/>
+                      <a:miter lim="800000"/>
+                      <a:headEnd/>
+                      <a:tailEnd/>
+                    </a:ln>
+                  </pic:spPr>
+                </pic:pic>
+              </a:graphicData>
+            </a:graphic>
+          </wp:inline>
+        </w:drawing>
+      </w:r>
+    </w:p>
+    <w:p>
+      <w:pPr>
+        <w:pStyle w:val="Heading2"/>
+      </w:pPr>
+      <w:bookmarkStart w:id="17" w:name="_Toc32944510"/>
+      <w:r>
+        <w:lastRenderedPageBreak/>
+        <w:t>9.3  Diagram sekwencji przypadku użycia edycji ustawień</w:t>
+      </w:r>
+      <w:bookmarkEnd w:id="17"/>
+    </w:p>
+    <w:p>
+      <w:pPr>
+        <w:ind w:left="360"/>
+      </w:pPr>
+      <w:r>
+        <w:rPr>
+          <w:noProof/>
+          <w:lang w:eastAsia="pl-PL"/>
+        </w:rPr>
+        <w:drawing>
+          <wp:inline distT="0" distB="0" distL="0" distR="0">
+            <wp:extent cx="5760720" cy="5135880"/>
+            <wp:effectExtent l="19050" t="0" r="0" b="0"/>
+            <wp:docPr id="13" name="Picture 10"/>
+            <wp:cNvGraphicFramePr>
+              <a:graphicFrameLocks xmlns:a="http://schemas.openxmlformats.org/drawingml/2006/main" noChangeAspect="1"/>
+            </wp:cNvGraphicFramePr>
+            <a:graphic xmlns:a="http://schemas.openxmlformats.org/drawingml/2006/main">
+              <a:graphicData uri="http://schemas.openxmlformats.org/drawingml/2006/picture">
+                <pic:pic xmlns:pic="http://schemas.openxmlformats.org/drawingml/2006/picture">
+                  <pic:nvPicPr>
+                    <pic:cNvPr id="0" name="Picture 10"/>
+                    <pic:cNvPicPr>
+                      <a:picLocks noChangeAspect="1" noChangeArrowheads="1"/>
+                    </pic:cNvPicPr>
+                  </pic:nvPicPr>
+                  <pic:blipFill>
+                    <a:blip r:embed="rId18"/>
+                    <a:srcRect/>
+                    <a:stretch>
+                      <a:fillRect/>
+                    </a:stretch>
+                  </pic:blipFill>
+                  <pic:spPr bwMode="auto">
+                    <a:xfrm>
+                      <a:off x="0" y="0"/>
+                      <a:ext cx="5760720" cy="5135880"/>
+                    </a:xfrm>
+                    <a:prstGeom prst="rect">
+                      <a:avLst/>
+                    </a:prstGeom>
+                    <a:noFill/>
+                    <a:ln w="9525">
+                      <a:noFill/>
+                      <a:miter lim="800000"/>
+                      <a:headEnd/>
+                      <a:tailEnd/>
+                    </a:ln>
+                  </pic:spPr>
+                </pic:pic>
+              </a:graphicData>
+            </a:graphic>
+          </wp:inline>
+        </w:drawing>
+      </w:r>
+    </w:p>
+    <w:p>
+      <w:pPr>
+        <w:pStyle w:val="Heading2"/>
+      </w:pPr>
+      <w:bookmarkStart w:id="18" w:name="_Toc32944511"/>
+      <w:r>
+        <w:lastRenderedPageBreak/>
+        <w:t>9.4  Diagram sekwencji przypadku użycia wysyłania maila przez użytkownika</w:t>
+      </w:r>
+      <w:bookmarkEnd w:id="18"/>
+      <w:r>
+        <w:t xml:space="preserve"> </w:t>
+      </w:r>
+    </w:p>
+    <w:p>
+      <w:pPr>
+        <w:ind w:left="360"/>
+      </w:pPr>
+      <w:r>
+        <w:rPr>
+          <w:noProof/>
+          <w:lang w:eastAsia="pl-PL"/>
+        </w:rPr>
+        <w:drawing>
+          <wp:inline distT="0" distB="0" distL="0" distR="0">
+            <wp:extent cx="5760720" cy="5135880"/>
+            <wp:effectExtent l="19050" t="0" r="0" b="0"/>
+            <wp:docPr id="14" name="Picture 11"/>
+            <wp:cNvGraphicFramePr>
+              <a:graphicFrameLocks xmlns:a="http://schemas.openxmlformats.org/drawingml/2006/main" noChangeAspect="1"/>
+            </wp:cNvGraphicFramePr>
+            <a:graphic xmlns:a="http://schemas.openxmlformats.org/drawingml/2006/main">
+              <a:graphicData uri="http://schemas.openxmlformats.org/drawingml/2006/picture">
+                <pic:pic xmlns:pic="http://schemas.openxmlformats.org/drawingml/2006/picture">
+                  <pic:nvPicPr>
+                    <pic:cNvPr id="0" name="Picture 11"/>
+                    <pic:cNvPicPr>
+                      <a:picLocks noChangeAspect="1" noChangeArrowheads="1"/>
+                    </pic:cNvPicPr>
+                  </pic:nvPicPr>
+                  <pic:blipFill>
+                    <a:blip r:embed="rId19"/>
+                    <a:srcRect/>
+                    <a:stretch>
+                      <a:fillRect/>
+                    </a:stretch>
+                  </pic:blipFill>
+                  <pic:spPr bwMode="auto">
+                    <a:xfrm>
+                      <a:off x="0" y="0"/>
+                      <a:ext cx="5760720" cy="5135880"/>
+                    </a:xfrm>
+                    <a:prstGeom prst="rect">
+                      <a:avLst/>
+                    </a:prstGeom>
+                    <a:noFill/>
+                    <a:ln w="9525">
+                      <a:noFill/>
+                      <a:miter lim="800000"/>
+                      <a:headEnd/>
+                      <a:tailEnd/>
+                    </a:ln>
+                  </pic:spPr>
+                </pic:pic>
+              </a:graphicData>
+            </a:graphic>
+          </wp:inline>
+        </w:drawing>
+      </w:r>
+    </w:p>
+    <w:p>
+      <w:pPr>
+        <w:pStyle w:val="Heading2"/>
+      </w:pPr>
+      <w:bookmarkStart w:id="19" w:name="_Toc32944512"/>
+      <w:r>
+        <w:lastRenderedPageBreak/>
+        <w:t>9.5  Diagram sekwencji przypadku użycia dodawania zdjęcia do galerii</w:t>
+      </w:r>
+      <w:bookmarkEnd w:id="19"/>
+    </w:p>
+    <w:p>
+      <w:pPr>
+        <w:ind w:left="360"/>
+      </w:pPr>
+      <w:r>
+        <w:rPr>
+          <w:noProof/>
+          <w:lang w:eastAsia="pl-PL"/>
+        </w:rPr>
+        <w:drawing>
+          <wp:inline distT="0" distB="0" distL="0" distR="0">
+            <wp:extent cx="5756275" cy="5133340"/>
+            <wp:effectExtent l="19050" t="0" r="0" b="0"/>
+            <wp:docPr id="15" name="Picture 12"/>
+            <wp:cNvGraphicFramePr>
+              <a:graphicFrameLocks xmlns:a="http://schemas.openxmlformats.org/drawingml/2006/main" noChangeAspect="1"/>
+            </wp:cNvGraphicFramePr>
+            <a:graphic xmlns:a="http://schemas.openxmlformats.org/drawingml/2006/main">
+              <a:graphicData uri="http://schemas.openxmlformats.org/drawingml/2006/picture">
+                <pic:pic xmlns:pic="http://schemas.openxmlformats.org/drawingml/2006/picture">
+                  <pic:nvPicPr>
+                    <pic:cNvPr id="0" name="Picture 12"/>
+                    <pic:cNvPicPr>
+                      <a:picLocks noChangeAspect="1" noChangeArrowheads="1"/>
+                    </pic:cNvPicPr>
+                  </pic:nvPicPr>
+                  <pic:blipFill>
+                    <a:blip r:embed="rId20"/>
+                    <a:srcRect/>
+                    <a:stretch>
+                      <a:fillRect/>
+                    </a:stretch>
+                  </pic:blipFill>
+                  <pic:spPr bwMode="auto">
+                    <a:xfrm>
+                      <a:off x="0" y="0"/>
+                      <a:ext cx="5756275" cy="5133340"/>
+                    </a:xfrm>
+                    <a:prstGeom prst="rect">
+                      <a:avLst/>
+                    </a:prstGeom>
+                    <a:noFill/>
+                    <a:ln w="9525">
+                      <a:noFill/>
+                      <a:miter lim="800000"/>
+                      <a:headEnd/>
+                      <a:tailEnd/>
+                    </a:ln>
+                  </pic:spPr>
+                </pic:pic>
+              </a:graphicData>
+            </a:graphic>
+          </wp:inline>
+        </w:drawing>
+      </w:r>
+    </w:p>
+    <w:p>
+      <w:pPr>
+        <w:ind w:left="360"/>
+      </w:pPr>
+    </w:p>
+    <w:p>
+      <w:pPr>
+        <w:ind w:left="360"/>
+      </w:pPr>
+    </w:p>
+    <w:p>
+      <w:pPr>
+        <w:ind w:left="360"/>
+      </w:pPr>
+    </w:p>
+    <w:p>
+      <w:pPr>
+        <w:ind w:left="360"/>
+      </w:pPr>
+    </w:p>
+    <w:p>
+      <w:pPr>
+        <w:ind w:left="360"/>
+      </w:pPr>
+    </w:p>
+    <w:p/>
     <w:sectPr>
       <w:pgSz w:w="11906" w:h="16838"/>
       <w:pgMar w:top="1417" w:right="1417" w:bottom="1417" w:left="1417" w:header="708" w:footer="708" w:gutter="0"/>
@@ -1241,6 +3234,540 @@
     </w:sectPr>
   </w:body>
 </w:document>
+</file>
+
+<file path=word/numbering.xml><?xml version="1.0" encoding="utf-8"?>
+<w:numbering xmlns:ve="http://schemas.openxmlformats.org/markup-compatibility/2006" xmlns:o="urn:schemas-microsoft-com:office:office" xmlns:r="http://schemas.openxmlformats.org/officeDocument/2006/relationships" xmlns:m="http://schemas.openxmlformats.org/officeDocument/2006/math" xmlns:v="urn:schemas-microsoft-com:vml" xmlns:wp="http://schemas.openxmlformats.org/drawingml/2006/wordprocessingDrawing" xmlns:w10="urn:schemas-microsoft-com:office:word" xmlns:w="http://schemas.openxmlformats.org/wordprocessingml/2006/main" xmlns:wne="http://schemas.microsoft.com/office/word/2006/wordml">
+  <w:abstractNum w:abstractNumId="0">
+    <w:nsid w:val="051C3400"/>
+    <w:multiLevelType w:val="hybridMultilevel"/>
+    <w:tmpl w:val="072A2EC8"/>
+    <w:lvl w:ilvl="0" w:tplc="AEF8159A">
+      <w:start w:val="1"/>
+      <w:numFmt w:val="decimal"/>
+      <w:lvlText w:val="%1."/>
+      <w:lvlJc w:val="left"/>
+      <w:pPr>
+        <w:ind w:left="852" w:hanging="492"/>
+      </w:pPr>
+      <w:rPr>
+        <w:rFonts w:hint="default"/>
+      </w:rPr>
+    </w:lvl>
+    <w:lvl w:ilvl="1" w:tplc="04150019" w:tentative="1">
+      <w:start w:val="1"/>
+      <w:numFmt w:val="lowerLetter"/>
+      <w:lvlText w:val="%2."/>
+      <w:lvlJc w:val="left"/>
+      <w:pPr>
+        <w:ind w:left="1440" w:hanging="360"/>
+      </w:pPr>
+    </w:lvl>
+    <w:lvl w:ilvl="2" w:tplc="0415001B" w:tentative="1">
+      <w:start w:val="1"/>
+      <w:numFmt w:val="lowerRoman"/>
+      <w:lvlText w:val="%3."/>
+      <w:lvlJc w:val="right"/>
+      <w:pPr>
+        <w:ind w:left="2160" w:hanging="180"/>
+      </w:pPr>
+    </w:lvl>
+    <w:lvl w:ilvl="3" w:tplc="0415000F" w:tentative="1">
+      <w:start w:val="1"/>
+      <w:numFmt w:val="decimal"/>
+      <w:lvlText w:val="%4."/>
+      <w:lvlJc w:val="left"/>
+      <w:pPr>
+        <w:ind w:left="2880" w:hanging="360"/>
+      </w:pPr>
+    </w:lvl>
+    <w:lvl w:ilvl="4" w:tplc="04150019" w:tentative="1">
+      <w:start w:val="1"/>
+      <w:numFmt w:val="lowerLetter"/>
+      <w:lvlText w:val="%5."/>
+      <w:lvlJc w:val="left"/>
+      <w:pPr>
+        <w:ind w:left="3600" w:hanging="360"/>
+      </w:pPr>
+    </w:lvl>
+    <w:lvl w:ilvl="5" w:tplc="0415001B" w:tentative="1">
+      <w:start w:val="1"/>
+      <w:numFmt w:val="lowerRoman"/>
+      <w:lvlText w:val="%6."/>
+      <w:lvlJc w:val="right"/>
+      <w:pPr>
+        <w:ind w:left="4320" w:hanging="180"/>
+      </w:pPr>
+    </w:lvl>
+    <w:lvl w:ilvl="6" w:tplc="0415000F" w:tentative="1">
+      <w:start w:val="1"/>
+      <w:numFmt w:val="decimal"/>
+      <w:lvlText w:val="%7."/>
+      <w:lvlJc w:val="left"/>
+      <w:pPr>
+        <w:ind w:left="5040" w:hanging="360"/>
+      </w:pPr>
+    </w:lvl>
+    <w:lvl w:ilvl="7" w:tplc="04150019" w:tentative="1">
+      <w:start w:val="1"/>
+      <w:numFmt w:val="lowerLetter"/>
+      <w:lvlText w:val="%8."/>
+      <w:lvlJc w:val="left"/>
+      <w:pPr>
+        <w:ind w:left="5760" w:hanging="360"/>
+      </w:pPr>
+    </w:lvl>
+    <w:lvl w:ilvl="8" w:tplc="0415001B" w:tentative="1">
+      <w:start w:val="1"/>
+      <w:numFmt w:val="lowerRoman"/>
+      <w:lvlText w:val="%9."/>
+      <w:lvlJc w:val="right"/>
+      <w:pPr>
+        <w:ind w:left="6480" w:hanging="180"/>
+      </w:pPr>
+    </w:lvl>
+  </w:abstractNum>
+  <w:abstractNum w:abstractNumId="1">
+    <w:nsid w:val="1CAE02B6"/>
+    <w:multiLevelType w:val="hybridMultilevel"/>
+    <w:tmpl w:val="4D88B982"/>
+    <w:lvl w:ilvl="0" w:tplc="0415000F">
+      <w:start w:val="1"/>
+      <w:numFmt w:val="decimal"/>
+      <w:lvlText w:val="%1."/>
+      <w:lvlJc w:val="left"/>
+      <w:pPr>
+        <w:ind w:left="720" w:hanging="360"/>
+      </w:pPr>
+    </w:lvl>
+    <w:lvl w:ilvl="1" w:tplc="04150019" w:tentative="1">
+      <w:start w:val="1"/>
+      <w:numFmt w:val="lowerLetter"/>
+      <w:lvlText w:val="%2."/>
+      <w:lvlJc w:val="left"/>
+      <w:pPr>
+        <w:ind w:left="1440" w:hanging="360"/>
+      </w:pPr>
+    </w:lvl>
+    <w:lvl w:ilvl="2" w:tplc="0415001B" w:tentative="1">
+      <w:start w:val="1"/>
+      <w:numFmt w:val="lowerRoman"/>
+      <w:lvlText w:val="%3."/>
+      <w:lvlJc w:val="right"/>
+      <w:pPr>
+        <w:ind w:left="2160" w:hanging="180"/>
+      </w:pPr>
+    </w:lvl>
+    <w:lvl w:ilvl="3" w:tplc="0415000F" w:tentative="1">
+      <w:start w:val="1"/>
+      <w:numFmt w:val="decimal"/>
+      <w:lvlText w:val="%4."/>
+      <w:lvlJc w:val="left"/>
+      <w:pPr>
+        <w:ind w:left="2880" w:hanging="360"/>
+      </w:pPr>
+    </w:lvl>
+    <w:lvl w:ilvl="4" w:tplc="04150019" w:tentative="1">
+      <w:start w:val="1"/>
+      <w:numFmt w:val="lowerLetter"/>
+      <w:lvlText w:val="%5."/>
+      <w:lvlJc w:val="left"/>
+      <w:pPr>
+        <w:ind w:left="3600" w:hanging="360"/>
+      </w:pPr>
+    </w:lvl>
+    <w:lvl w:ilvl="5" w:tplc="0415001B" w:tentative="1">
+      <w:start w:val="1"/>
+      <w:numFmt w:val="lowerRoman"/>
+      <w:lvlText w:val="%6."/>
+      <w:lvlJc w:val="right"/>
+      <w:pPr>
+        <w:ind w:left="4320" w:hanging="180"/>
+      </w:pPr>
+    </w:lvl>
+    <w:lvl w:ilvl="6" w:tplc="0415000F" w:tentative="1">
+      <w:start w:val="1"/>
+      <w:numFmt w:val="decimal"/>
+      <w:lvlText w:val="%7."/>
+      <w:lvlJc w:val="left"/>
+      <w:pPr>
+        <w:ind w:left="5040" w:hanging="360"/>
+      </w:pPr>
+    </w:lvl>
+    <w:lvl w:ilvl="7" w:tplc="04150019" w:tentative="1">
+      <w:start w:val="1"/>
+      <w:numFmt w:val="lowerLetter"/>
+      <w:lvlText w:val="%8."/>
+      <w:lvlJc w:val="left"/>
+      <w:pPr>
+        <w:ind w:left="5760" w:hanging="360"/>
+      </w:pPr>
+    </w:lvl>
+    <w:lvl w:ilvl="8" w:tplc="0415001B" w:tentative="1">
+      <w:start w:val="1"/>
+      <w:numFmt w:val="lowerRoman"/>
+      <w:lvlText w:val="%9."/>
+      <w:lvlJc w:val="right"/>
+      <w:pPr>
+        <w:ind w:left="6480" w:hanging="180"/>
+      </w:pPr>
+    </w:lvl>
+  </w:abstractNum>
+  <w:abstractNum w:abstractNumId="2">
+    <w:nsid w:val="23926271"/>
+    <w:multiLevelType w:val="hybridMultilevel"/>
+    <w:tmpl w:val="CBF4EFE4"/>
+    <w:lvl w:ilvl="0" w:tplc="04150001">
+      <w:start w:val="1"/>
+      <w:numFmt w:val="bullet"/>
+      <w:lvlText w:val=""/>
+      <w:lvlJc w:val="left"/>
+      <w:pPr>
+        <w:ind w:left="720" w:hanging="360"/>
+      </w:pPr>
+      <w:rPr>
+        <w:rFonts w:ascii="Symbol" w:hAnsi="Symbol" w:hint="default"/>
+      </w:rPr>
+    </w:lvl>
+    <w:lvl w:ilvl="1" w:tplc="04150003" w:tentative="1">
+      <w:start w:val="1"/>
+      <w:numFmt w:val="bullet"/>
+      <w:lvlText w:val="o"/>
+      <w:lvlJc w:val="left"/>
+      <w:pPr>
+        <w:ind w:left="1440" w:hanging="360"/>
+      </w:pPr>
+      <w:rPr>
+        <w:rFonts w:ascii="Courier New" w:hAnsi="Courier New" w:cs="Courier New" w:hint="default"/>
+      </w:rPr>
+    </w:lvl>
+    <w:lvl w:ilvl="2" w:tplc="04150005" w:tentative="1">
+      <w:start w:val="1"/>
+      <w:numFmt w:val="bullet"/>
+      <w:lvlText w:val=""/>
+      <w:lvlJc w:val="left"/>
+      <w:pPr>
+        <w:ind w:left="2160" w:hanging="360"/>
+      </w:pPr>
+      <w:rPr>
+        <w:rFonts w:ascii="Wingdings" w:hAnsi="Wingdings" w:hint="default"/>
+      </w:rPr>
+    </w:lvl>
+    <w:lvl w:ilvl="3" w:tplc="04150001" w:tentative="1">
+      <w:start w:val="1"/>
+      <w:numFmt w:val="bullet"/>
+      <w:lvlText w:val=""/>
+      <w:lvlJc w:val="left"/>
+      <w:pPr>
+        <w:ind w:left="2880" w:hanging="360"/>
+      </w:pPr>
+      <w:rPr>
+        <w:rFonts w:ascii="Symbol" w:hAnsi="Symbol" w:hint="default"/>
+      </w:rPr>
+    </w:lvl>
+    <w:lvl w:ilvl="4" w:tplc="04150003" w:tentative="1">
+      <w:start w:val="1"/>
+      <w:numFmt w:val="bullet"/>
+      <w:lvlText w:val="o"/>
+      <w:lvlJc w:val="left"/>
+      <w:pPr>
+        <w:ind w:left="3600" w:hanging="360"/>
+      </w:pPr>
+      <w:rPr>
+        <w:rFonts w:ascii="Courier New" w:hAnsi="Courier New" w:cs="Courier New" w:hint="default"/>
+      </w:rPr>
+    </w:lvl>
+    <w:lvl w:ilvl="5" w:tplc="04150005" w:tentative="1">
+      <w:start w:val="1"/>
+      <w:numFmt w:val="bullet"/>
+      <w:lvlText w:val=""/>
+      <w:lvlJc w:val="left"/>
+      <w:pPr>
+        <w:ind w:left="4320" w:hanging="360"/>
+      </w:pPr>
+      <w:rPr>
+        <w:rFonts w:ascii="Wingdings" w:hAnsi="Wingdings" w:hint="default"/>
+      </w:rPr>
+    </w:lvl>
+    <w:lvl w:ilvl="6" w:tplc="04150001" w:tentative="1">
+      <w:start w:val="1"/>
+      <w:numFmt w:val="bullet"/>
+      <w:lvlText w:val=""/>
+      <w:lvlJc w:val="left"/>
+      <w:pPr>
+        <w:ind w:left="5040" w:hanging="360"/>
+      </w:pPr>
+      <w:rPr>
+        <w:rFonts w:ascii="Symbol" w:hAnsi="Symbol" w:hint="default"/>
+      </w:rPr>
+    </w:lvl>
+    <w:lvl w:ilvl="7" w:tplc="04150003" w:tentative="1">
+      <w:start w:val="1"/>
+      <w:numFmt w:val="bullet"/>
+      <w:lvlText w:val="o"/>
+      <w:lvlJc w:val="left"/>
+      <w:pPr>
+        <w:ind w:left="5760" w:hanging="360"/>
+      </w:pPr>
+      <w:rPr>
+        <w:rFonts w:ascii="Courier New" w:hAnsi="Courier New" w:cs="Courier New" w:hint="default"/>
+      </w:rPr>
+    </w:lvl>
+    <w:lvl w:ilvl="8" w:tplc="04150005" w:tentative="1">
+      <w:start w:val="1"/>
+      <w:numFmt w:val="bullet"/>
+      <w:lvlText w:val=""/>
+      <w:lvlJc w:val="left"/>
+      <w:pPr>
+        <w:ind w:left="6480" w:hanging="360"/>
+      </w:pPr>
+      <w:rPr>
+        <w:rFonts w:ascii="Wingdings" w:hAnsi="Wingdings" w:hint="default"/>
+      </w:rPr>
+    </w:lvl>
+  </w:abstractNum>
+  <w:abstractNum w:abstractNumId="3">
+    <w:nsid w:val="3CA70AEC"/>
+    <w:multiLevelType w:val="hybridMultilevel"/>
+    <w:tmpl w:val="71880254"/>
+    <w:lvl w:ilvl="0" w:tplc="04150001">
+      <w:start w:val="1"/>
+      <w:numFmt w:val="bullet"/>
+      <w:lvlText w:val=""/>
+      <w:lvlJc w:val="left"/>
+      <w:pPr>
+        <w:ind w:left="720" w:hanging="360"/>
+      </w:pPr>
+      <w:rPr>
+        <w:rFonts w:ascii="Symbol" w:hAnsi="Symbol" w:hint="default"/>
+      </w:rPr>
+    </w:lvl>
+    <w:lvl w:ilvl="1" w:tplc="04150003" w:tentative="1">
+      <w:start w:val="1"/>
+      <w:numFmt w:val="bullet"/>
+      <w:lvlText w:val="o"/>
+      <w:lvlJc w:val="left"/>
+      <w:pPr>
+        <w:ind w:left="1440" w:hanging="360"/>
+      </w:pPr>
+      <w:rPr>
+        <w:rFonts w:ascii="Courier New" w:hAnsi="Courier New" w:cs="Courier New" w:hint="default"/>
+      </w:rPr>
+    </w:lvl>
+    <w:lvl w:ilvl="2" w:tplc="04150005" w:tentative="1">
+      <w:start w:val="1"/>
+      <w:numFmt w:val="bullet"/>
+      <w:lvlText w:val=""/>
+      <w:lvlJc w:val="left"/>
+      <w:pPr>
+        <w:ind w:left="2160" w:hanging="360"/>
+      </w:pPr>
+      <w:rPr>
+        <w:rFonts w:ascii="Wingdings" w:hAnsi="Wingdings" w:hint="default"/>
+      </w:rPr>
+    </w:lvl>
+    <w:lvl w:ilvl="3" w:tplc="04150001" w:tentative="1">
+      <w:start w:val="1"/>
+      <w:numFmt w:val="bullet"/>
+      <w:lvlText w:val=""/>
+      <w:lvlJc w:val="left"/>
+      <w:pPr>
+        <w:ind w:left="2880" w:hanging="360"/>
+      </w:pPr>
+      <w:rPr>
+        <w:rFonts w:ascii="Symbol" w:hAnsi="Symbol" w:hint="default"/>
+      </w:rPr>
+    </w:lvl>
+    <w:lvl w:ilvl="4" w:tplc="04150003" w:tentative="1">
+      <w:start w:val="1"/>
+      <w:numFmt w:val="bullet"/>
+      <w:lvlText w:val="o"/>
+      <w:lvlJc w:val="left"/>
+      <w:pPr>
+        <w:ind w:left="3600" w:hanging="360"/>
+      </w:pPr>
+      <w:rPr>
+        <w:rFonts w:ascii="Courier New" w:hAnsi="Courier New" w:cs="Courier New" w:hint="default"/>
+      </w:rPr>
+    </w:lvl>
+    <w:lvl w:ilvl="5" w:tplc="04150005" w:tentative="1">
+      <w:start w:val="1"/>
+      <w:numFmt w:val="bullet"/>
+      <w:lvlText w:val=""/>
+      <w:lvlJc w:val="left"/>
+      <w:pPr>
+        <w:ind w:left="4320" w:hanging="360"/>
+      </w:pPr>
+      <w:rPr>
+        <w:rFonts w:ascii="Wingdings" w:hAnsi="Wingdings" w:hint="default"/>
+      </w:rPr>
+    </w:lvl>
+    <w:lvl w:ilvl="6" w:tplc="04150001" w:tentative="1">
+      <w:start w:val="1"/>
+      <w:numFmt w:val="bullet"/>
+      <w:lvlText w:val=""/>
+      <w:lvlJc w:val="left"/>
+      <w:pPr>
+        <w:ind w:left="5040" w:hanging="360"/>
+      </w:pPr>
+      <w:rPr>
+        <w:rFonts w:ascii="Symbol" w:hAnsi="Symbol" w:hint="default"/>
+      </w:rPr>
+    </w:lvl>
+    <w:lvl w:ilvl="7" w:tplc="04150003" w:tentative="1">
+      <w:start w:val="1"/>
+      <w:numFmt w:val="bullet"/>
+      <w:lvlText w:val="o"/>
+      <w:lvlJc w:val="left"/>
+      <w:pPr>
+        <w:ind w:left="5760" w:hanging="360"/>
+      </w:pPr>
+      <w:rPr>
+        <w:rFonts w:ascii="Courier New" w:hAnsi="Courier New" w:cs="Courier New" w:hint="default"/>
+      </w:rPr>
+    </w:lvl>
+    <w:lvl w:ilvl="8" w:tplc="04150005" w:tentative="1">
+      <w:start w:val="1"/>
+      <w:numFmt w:val="bullet"/>
+      <w:lvlText w:val=""/>
+      <w:lvlJc w:val="left"/>
+      <w:pPr>
+        <w:ind w:left="6480" w:hanging="360"/>
+      </w:pPr>
+      <w:rPr>
+        <w:rFonts w:ascii="Wingdings" w:hAnsi="Wingdings" w:hint="default"/>
+      </w:rPr>
+    </w:lvl>
+  </w:abstractNum>
+  <w:abstractNum w:abstractNumId="4">
+    <w:nsid w:val="5FBB58AF"/>
+    <w:multiLevelType w:val="hybridMultilevel"/>
+    <w:tmpl w:val="EC4C9FE0"/>
+    <w:lvl w:ilvl="0" w:tplc="04150001">
+      <w:start w:val="1"/>
+      <w:numFmt w:val="bullet"/>
+      <w:lvlText w:val=""/>
+      <w:lvlJc w:val="left"/>
+      <w:pPr>
+        <w:ind w:left="720" w:hanging="360"/>
+      </w:pPr>
+      <w:rPr>
+        <w:rFonts w:ascii="Symbol" w:hAnsi="Symbol" w:hint="default"/>
+      </w:rPr>
+    </w:lvl>
+    <w:lvl w:ilvl="1" w:tplc="04150003" w:tentative="1">
+      <w:start w:val="1"/>
+      <w:numFmt w:val="bullet"/>
+      <w:lvlText w:val="o"/>
+      <w:lvlJc w:val="left"/>
+      <w:pPr>
+        <w:ind w:left="1440" w:hanging="360"/>
+      </w:pPr>
+      <w:rPr>
+        <w:rFonts w:ascii="Courier New" w:hAnsi="Courier New" w:cs="Courier New" w:hint="default"/>
+      </w:rPr>
+    </w:lvl>
+    <w:lvl w:ilvl="2" w:tplc="04150005" w:tentative="1">
+      <w:start w:val="1"/>
+      <w:numFmt w:val="bullet"/>
+      <w:lvlText w:val=""/>
+      <w:lvlJc w:val="left"/>
+      <w:pPr>
+        <w:ind w:left="2160" w:hanging="360"/>
+      </w:pPr>
+      <w:rPr>
+        <w:rFonts w:ascii="Wingdings" w:hAnsi="Wingdings" w:hint="default"/>
+      </w:rPr>
+    </w:lvl>
+    <w:lvl w:ilvl="3" w:tplc="04150001" w:tentative="1">
+      <w:start w:val="1"/>
+      <w:numFmt w:val="bullet"/>
+      <w:lvlText w:val=""/>
+      <w:lvlJc w:val="left"/>
+      <w:pPr>
+        <w:ind w:left="2880" w:hanging="360"/>
+      </w:pPr>
+      <w:rPr>
+        <w:rFonts w:ascii="Symbol" w:hAnsi="Symbol" w:hint="default"/>
+      </w:rPr>
+    </w:lvl>
+    <w:lvl w:ilvl="4" w:tplc="04150003" w:tentative="1">
+      <w:start w:val="1"/>
+      <w:numFmt w:val="bullet"/>
+      <w:lvlText w:val="o"/>
+      <w:lvlJc w:val="left"/>
+      <w:pPr>
+        <w:ind w:left="3600" w:hanging="360"/>
+      </w:pPr>
+      <w:rPr>
+        <w:rFonts w:ascii="Courier New" w:hAnsi="Courier New" w:cs="Courier New" w:hint="default"/>
+      </w:rPr>
+    </w:lvl>
+    <w:lvl w:ilvl="5" w:tplc="04150005" w:tentative="1">
+      <w:start w:val="1"/>
+      <w:numFmt w:val="bullet"/>
+      <w:lvlText w:val=""/>
+      <w:lvlJc w:val="left"/>
+      <w:pPr>
+        <w:ind w:left="4320" w:hanging="360"/>
+      </w:pPr>
+      <w:rPr>
+        <w:rFonts w:ascii="Wingdings" w:hAnsi="Wingdings" w:hint="default"/>
+      </w:rPr>
+    </w:lvl>
+    <w:lvl w:ilvl="6" w:tplc="04150001" w:tentative="1">
+      <w:start w:val="1"/>
+      <w:numFmt w:val="bullet"/>
+      <w:lvlText w:val=""/>
+      <w:lvlJc w:val="left"/>
+      <w:pPr>
+        <w:ind w:left="5040" w:hanging="360"/>
+      </w:pPr>
+      <w:rPr>
+        <w:rFonts w:ascii="Symbol" w:hAnsi="Symbol" w:hint="default"/>
+      </w:rPr>
+    </w:lvl>
+    <w:lvl w:ilvl="7" w:tplc="04150003" w:tentative="1">
+      <w:start w:val="1"/>
+      <w:numFmt w:val="bullet"/>
+      <w:lvlText w:val="o"/>
+      <w:lvlJc w:val="left"/>
+      <w:pPr>
+        <w:ind w:left="5760" w:hanging="360"/>
+      </w:pPr>
+      <w:rPr>
+        <w:rFonts w:ascii="Courier New" w:hAnsi="Courier New" w:cs="Courier New" w:hint="default"/>
+      </w:rPr>
+    </w:lvl>
+    <w:lvl w:ilvl="8" w:tplc="04150005" w:tentative="1">
+      <w:start w:val="1"/>
+      <w:numFmt w:val="bullet"/>
+      <w:lvlText w:val=""/>
+      <w:lvlJc w:val="left"/>
+      <w:pPr>
+        <w:ind w:left="6480" w:hanging="360"/>
+      </w:pPr>
+      <w:rPr>
+        <w:rFonts w:ascii="Wingdings" w:hAnsi="Wingdings" w:hint="default"/>
+      </w:rPr>
+    </w:lvl>
+  </w:abstractNum>
+  <w:num w:numId="1">
+    <w:abstractNumId w:val="0"/>
+  </w:num>
+  <w:num w:numId="2">
+    <w:abstractNumId w:val="3"/>
+  </w:num>
+  <w:num w:numId="3">
+    <w:abstractNumId w:val="4"/>
+  </w:num>
+  <w:num w:numId="4">
+    <w:abstractNumId w:val="2"/>
+  </w:num>
+  <w:num w:numId="5">
+    <w:abstractNumId w:val="1"/>
+  </w:num>
+</w:numbering>
 </file>
 
 <file path=word/styles.xml><?xml version="1.0" encoding="utf-8"?>
@@ -1594,6 +4121,31 @@
       <w:u w:val="single"/>
     </w:rPr>
   </w:style>
+  <w:style w:type="paragraph" w:styleId="ListParagraph">
+    <w:name w:val="List Paragraph"/>
+    <w:basedOn w:val="Normal"/>
+    <w:uiPriority w:val="34"/>
+    <w:qFormat/>
+    <w:rsid w:val="004C7625"/>
+    <w:pPr>
+      <w:ind w:left="720"/>
+      <w:contextualSpacing/>
+    </w:pPr>
+  </w:style>
+  <w:style w:type="paragraph" w:customStyle="1" w:styleId="Textbody">
+    <w:name w:val="Text body"/>
+    <w:basedOn w:val="Normal"/>
+    <w:rsid w:val="00666DE8"/>
+    <w:pPr>
+      <w:suppressAutoHyphens/>
+      <w:autoSpaceDN w:val="0"/>
+      <w:spacing w:after="120"/>
+    </w:pPr>
+    <w:rPr>
+      <w:rFonts w:ascii="Calibri" w:eastAsia="SimSun" w:hAnsi="Calibri" w:cs="F"/>
+      <w:kern w:val="3"/>
+    </w:rPr>
+  </w:style>
 </w:styles>
 </file>
 
@@ -1886,7 +4438,7 @@
   <a:extraClrSchemeLst/>
   <a:extLst>
     <a:ext uri="{05A4C25C-085E-4340-85A3-A5531E510DB2}">
-      <thm15:themeFamily xmlns:thm15="http://schemas.microsoft.com/office/thememl/2012/main" xmlns="" name="Office Theme" id="{62F939B6-93AF-4DB8-9C6B-D6C7DFDC589F}" vid="{4A3C46E8-61CC-4603-A589-7422A47A8E4A}"/>
+      <thm15:themeFamily xmlns="" xmlns:thm15="http://schemas.microsoft.com/office/thememl/2012/main" name="Office Theme" id="{62F939B6-93AF-4DB8-9C6B-D6C7DFDC589F}" vid="{4A3C46E8-61CC-4603-A589-7422A47A8E4A}"/>
     </a:ext>
   </a:extLst>
 </a:theme>
